--- a/NarutoTranslate/ep002/parte1.docx
+++ b/NarutoTranslate/ep002/parte1.docx
@@ -107,7 +107,7 @@
                       <w:sz w:val="18"/>
                       <w:szCs w:val="36"/>
                     </w:rPr>
-                    <w:t>まえほん</w:t>
+                    <w:t>まえ</w:t>
                   </w:r>
                 </w:rt>
                 <w:rubyBase>
@@ -117,7 +117,7 @@
                       <w:sz w:val="36"/>
                       <w:szCs w:val="36"/>
                     </w:rPr>
-                    <w:t>前本</w:t>
+                    <w:t>前</w:t>
                   </w:r>
                 </w:rubyBase>
               </w:ruby>
@@ -142,7 +142,7 @@
                       <w:sz w:val="18"/>
                       <w:szCs w:val="36"/>
                     </w:rPr>
-                    <w:t>とう</w:t>
+                    <w:t>ほんとう</w:t>
                   </w:r>
                 </w:rt>
                 <w:rubyBase>
@@ -152,7 +152,7 @@
                       <w:sz w:val="36"/>
                       <w:szCs w:val="36"/>
                     </w:rPr>
-                    <w:t>当</w:t>
+                    <w:t>本当</w:t>
                   </w:r>
                 </w:rubyBase>
               </w:ruby>
@@ -685,6 +685,57 @@
                 <w:sz w:val="36"/>
                 <w:szCs w:val="36"/>
               </w:rPr>
+              <w:fldChar w:fldCharType="begin"/>
+            </w:r>
+            <w:r>
+              <w:rPr>
+                <w:sz w:val="36"/>
+                <w:szCs w:val="36"/>
+              </w:rPr>
+              <w:instrText>EQ \* jc2 \* "Font:MS Mincho" \* hps18 \o\ad(\s\up 17(</w:instrText>
+            </w:r>
+            <w:r>
+              <w:rPr>
+                <w:rFonts w:ascii="MS Mincho" w:eastAsia="MS Mincho" w:hAnsi="MS Mincho" w:hint="eastAsia"/>
+                <w:sz w:val="18"/>
+                <w:szCs w:val="36"/>
+              </w:rPr>
+              <w:instrText>かお</w:instrText>
+            </w:r>
+            <w:r>
+              <w:rPr>
+                <w:sz w:val="36"/>
+                <w:szCs w:val="36"/>
+              </w:rPr>
+              <w:instrText>);</w:instrText>
+            </w:r>
+            <w:r>
+              <w:rPr>
+                <w:rFonts w:hint="eastAsia"/>
+                <w:sz w:val="36"/>
+                <w:szCs w:val="36"/>
+              </w:rPr>
+              <w:instrText>顔</w:instrText>
+            </w:r>
+            <w:r>
+              <w:rPr>
+                <w:sz w:val="36"/>
+                <w:szCs w:val="36"/>
+              </w:rPr>
+              <w:instrText>)</w:instrText>
+            </w:r>
+            <w:r>
+              <w:rPr>
+                <w:sz w:val="36"/>
+                <w:szCs w:val="36"/>
+              </w:rPr>
+              <w:fldChar w:fldCharType="end"/>
+            </w:r>
+            <w:r>
+              <w:rPr>
+                <w:sz w:val="36"/>
+                <w:szCs w:val="36"/>
+              </w:rPr>
               <w:ruby>
                 <w:rubyPr>
                   <w:rubyAlign w:val="distributeSpace"/>
@@ -700,7 +751,7 @@
                       <w:sz w:val="18"/>
                       <w:szCs w:val="36"/>
                     </w:rPr>
-                    <w:t>かおき</w:t>
+                    <w:t>き</w:t>
                   </w:r>
                 </w:rt>
                 <w:rubyBase>
@@ -710,7 +761,7 @@
                       <w:sz w:val="36"/>
                       <w:szCs w:val="36"/>
                     </w:rPr>
-                    <w:t>顔決</w:t>
+                    <w:t>決</w:t>
                   </w:r>
                 </w:rubyBase>
               </w:ruby>
@@ -1367,54 +1418,35 @@
                 <w:sz w:val="36"/>
                 <w:szCs w:val="36"/>
               </w:rPr>
-              <w:fldChar w:fldCharType="begin"/>
-            </w:r>
-            <w:r>
-              <w:rPr>
-                <w:rFonts w:hint="eastAsia"/>
-                <w:sz w:val="36"/>
-                <w:szCs w:val="36"/>
-              </w:rPr>
-              <w:instrText>EQ \* jc2 \* "Font:MS Mincho" \* hps18 \o\ad(\s\up 17(</w:instrText>
-            </w:r>
-            <w:r>
-              <w:rPr>
-                <w:rFonts w:ascii="MS Mincho" w:eastAsia="MS Mincho" w:hAnsi="MS Mincho" w:hint="eastAsia"/>
-                <w:sz w:val="18"/>
-                <w:szCs w:val="36"/>
-              </w:rPr>
-              <w:instrText>へんか</w:instrText>
-            </w:r>
-            <w:r>
-              <w:rPr>
-                <w:rFonts w:hint="eastAsia"/>
-                <w:sz w:val="36"/>
-                <w:szCs w:val="36"/>
-              </w:rPr>
-              <w:instrText>);</w:instrText>
-            </w:r>
-            <w:r>
-              <w:rPr>
-                <w:rFonts w:hint="eastAsia"/>
-                <w:sz w:val="36"/>
-                <w:szCs w:val="36"/>
-              </w:rPr>
-              <w:instrText>変化</w:instrText>
-            </w:r>
-            <w:r>
-              <w:rPr>
-                <w:rFonts w:hint="eastAsia"/>
-                <w:sz w:val="36"/>
-                <w:szCs w:val="36"/>
-              </w:rPr>
-              <w:instrText>)</w:instrText>
-            </w:r>
-            <w:r>
-              <w:rPr>
-                <w:sz w:val="36"/>
-                <w:szCs w:val="36"/>
-              </w:rPr>
-              <w:fldChar w:fldCharType="end"/>
+              <w:ruby>
+                <w:rubyPr>
+                  <w:rubyAlign w:val="distributeSpace"/>
+                  <w:hps w:val="18"/>
+                  <w:hpsRaise w:val="34"/>
+                  <w:hpsBaseText w:val="36"/>
+                  <w:lid w:val="ja-JP"/>
+                </w:rubyPr>
+                <w:rt>
+                  <w:r>
+                    <w:rPr>
+                      <w:rFonts w:ascii="MS Mincho" w:eastAsia="MS Mincho" w:hAnsi="MS Mincho" w:hint="eastAsia"/>
+                      <w:sz w:val="18"/>
+                      <w:szCs w:val="36"/>
+                    </w:rPr>
+                    <w:t>へんか</w:t>
+                  </w:r>
+                </w:rt>
+                <w:rubyBase>
+                  <w:r>
+                    <w:rPr>
+                      <w:rFonts w:hint="eastAsia"/>
+                      <w:sz w:val="36"/>
+                      <w:szCs w:val="36"/>
+                    </w:rPr>
+                    <w:t>変化</w:t>
+                  </w:r>
+                </w:rubyBase>
+              </w:ruby>
             </w:r>
             <w:r>
               <w:rPr>
@@ -1488,54 +1520,35 @@
                 <w:sz w:val="36"/>
                 <w:szCs w:val="36"/>
               </w:rPr>
-              <w:fldChar w:fldCharType="begin"/>
-            </w:r>
-            <w:r>
-              <w:rPr>
-                <w:rFonts w:hint="eastAsia"/>
-                <w:sz w:val="36"/>
-                <w:szCs w:val="36"/>
-              </w:rPr>
-              <w:instrText>EQ \* jc2 \* "Font:MS Mincho" \* hps18 \o\ad(\s\up 17(</w:instrText>
-            </w:r>
-            <w:r>
-              <w:rPr>
-                <w:rFonts w:ascii="MS Mincho" w:eastAsia="MS Mincho" w:hAnsi="MS Mincho" w:hint="eastAsia"/>
-                <w:sz w:val="18"/>
-                <w:szCs w:val="36"/>
-              </w:rPr>
-              <w:instrText>ほ</w:instrText>
-            </w:r>
-            <w:r>
-              <w:rPr>
-                <w:rFonts w:hint="eastAsia"/>
-                <w:sz w:val="36"/>
-                <w:szCs w:val="36"/>
-              </w:rPr>
-              <w:instrText>);</w:instrText>
-            </w:r>
-            <w:r>
-              <w:rPr>
-                <w:rFonts w:hint="eastAsia"/>
-                <w:sz w:val="36"/>
-                <w:szCs w:val="36"/>
-              </w:rPr>
-              <w:instrText>火</w:instrText>
-            </w:r>
-            <w:r>
-              <w:rPr>
-                <w:rFonts w:hint="eastAsia"/>
-                <w:sz w:val="36"/>
-                <w:szCs w:val="36"/>
-              </w:rPr>
-              <w:instrText>)</w:instrText>
-            </w:r>
-            <w:r>
-              <w:rPr>
-                <w:sz w:val="36"/>
-                <w:szCs w:val="36"/>
-              </w:rPr>
-              <w:fldChar w:fldCharType="end"/>
+              <w:ruby>
+                <w:rubyPr>
+                  <w:rubyAlign w:val="distributeSpace"/>
+                  <w:hps w:val="18"/>
+                  <w:hpsRaise w:val="34"/>
+                  <w:hpsBaseText w:val="36"/>
+                  <w:lid w:val="ja-JP"/>
+                </w:rubyPr>
+                <w:rt>
+                  <w:r>
+                    <w:rPr>
+                      <w:rFonts w:ascii="MS Mincho" w:eastAsia="MS Mincho" w:hAnsi="MS Mincho" w:hint="eastAsia"/>
+                      <w:sz w:val="18"/>
+                      <w:szCs w:val="36"/>
+                    </w:rPr>
+                    <w:t>ほ</w:t>
+                  </w:r>
+                </w:rt>
+                <w:rubyBase>
+                  <w:r>
+                    <w:rPr>
+                      <w:rFonts w:hint="eastAsia"/>
+                      <w:sz w:val="36"/>
+                      <w:szCs w:val="36"/>
+                    </w:rPr>
+                    <w:t>火</w:t>
+                  </w:r>
+                </w:rubyBase>
+              </w:ruby>
             </w:r>
             <w:r>
               <w:rPr>
@@ -1859,69 +1872,6 @@
                 <w:sz w:val="36"/>
                 <w:szCs w:val="36"/>
               </w:rPr>
-              <w:lastRenderedPageBreak/>
-              <w:fldChar w:fldCharType="begin"/>
-            </w:r>
-            <w:r>
-              <w:rPr>
-                <w:rFonts w:hint="eastAsia"/>
-                <w:sz w:val="36"/>
-                <w:szCs w:val="36"/>
-              </w:rPr>
-              <w:instrText>EQ \* jc2 \* "Font:MS Mincho" \* hps18 \o\ad(\s\up 17(</w:instrText>
-            </w:r>
-            <w:r>
-              <w:rPr>
-                <w:rFonts w:ascii="MS Mincho" w:eastAsia="MS Mincho" w:hAnsi="MS Mincho" w:hint="eastAsia"/>
-                <w:sz w:val="18"/>
-                <w:szCs w:val="36"/>
-              </w:rPr>
-              <w:instrText>まった</w:instrText>
-            </w:r>
-            <w:r>
-              <w:rPr>
-                <w:rFonts w:hint="eastAsia"/>
-                <w:sz w:val="36"/>
-                <w:szCs w:val="36"/>
-              </w:rPr>
-              <w:instrText>);</w:instrText>
-            </w:r>
-            <w:r>
-              <w:rPr>
-                <w:rFonts w:hint="eastAsia"/>
-                <w:sz w:val="36"/>
-                <w:szCs w:val="36"/>
-              </w:rPr>
-              <w:instrText>全</w:instrText>
-            </w:r>
-            <w:r>
-              <w:rPr>
-                <w:rFonts w:hint="eastAsia"/>
-                <w:sz w:val="36"/>
-                <w:szCs w:val="36"/>
-              </w:rPr>
-              <w:instrText>)</w:instrText>
-            </w:r>
-            <w:r>
-              <w:rPr>
-                <w:sz w:val="36"/>
-                <w:szCs w:val="36"/>
-              </w:rPr>
-              <w:fldChar w:fldCharType="end"/>
-            </w:r>
-            <w:r>
-              <w:rPr>
-                <w:rFonts w:hint="eastAsia"/>
-                <w:sz w:val="36"/>
-                <w:szCs w:val="36"/>
-              </w:rPr>
-              <w:t>くとんでもない</w:t>
-            </w:r>
-            <w:r>
-              <w:rPr>
-                <w:sz w:val="36"/>
-                <w:szCs w:val="36"/>
-              </w:rPr>
               <w:ruby>
                 <w:rubyPr>
                   <w:rubyAlign w:val="distributeSpace"/>
@@ -1937,7 +1887,7 @@
                       <w:sz w:val="18"/>
                       <w:szCs w:val="36"/>
                     </w:rPr>
-                    <w:t>わざ</w:t>
+                    <w:t>まった</w:t>
                   </w:r>
                 </w:rt>
                 <w:rubyBase>
@@ -1947,7 +1897,7 @@
                       <w:sz w:val="36"/>
                       <w:szCs w:val="36"/>
                     </w:rPr>
-                    <w:t>技</w:t>
+                    <w:t>全</w:t>
                   </w:r>
                 </w:rubyBase>
               </w:ruby>
@@ -1958,6 +1908,65 @@
                 <w:sz w:val="36"/>
                 <w:szCs w:val="36"/>
               </w:rPr>
+              <w:t>くとんでもない</w:t>
+            </w:r>
+            <w:r>
+              <w:rPr>
+                <w:sz w:val="36"/>
+                <w:szCs w:val="36"/>
+              </w:rPr>
+              <w:fldChar w:fldCharType="begin"/>
+            </w:r>
+            <w:r>
+              <w:rPr>
+                <w:sz w:val="36"/>
+                <w:szCs w:val="36"/>
+              </w:rPr>
+              <w:instrText>EQ \* jc2 \* "Font:MS Mincho" \* hps18 \o\ad(\s\up 17(</w:instrText>
+            </w:r>
+            <w:r>
+              <w:rPr>
+                <w:rFonts w:ascii="MS Mincho" w:eastAsia="MS Mincho" w:hAnsi="MS Mincho" w:hint="eastAsia"/>
+                <w:sz w:val="18"/>
+                <w:szCs w:val="36"/>
+              </w:rPr>
+              <w:instrText>わざ</w:instrText>
+            </w:r>
+            <w:r>
+              <w:rPr>
+                <w:sz w:val="36"/>
+                <w:szCs w:val="36"/>
+              </w:rPr>
+              <w:instrText>);</w:instrText>
+            </w:r>
+            <w:r>
+              <w:rPr>
+                <w:rFonts w:hint="eastAsia"/>
+                <w:sz w:val="36"/>
+                <w:szCs w:val="36"/>
+              </w:rPr>
+              <w:instrText>技</w:instrText>
+            </w:r>
+            <w:r>
+              <w:rPr>
+                <w:sz w:val="36"/>
+                <w:szCs w:val="36"/>
+              </w:rPr>
+              <w:instrText>)</w:instrText>
+            </w:r>
+            <w:r>
+              <w:rPr>
+                <w:sz w:val="36"/>
+                <w:szCs w:val="36"/>
+              </w:rPr>
+              <w:fldChar w:fldCharType="end"/>
+            </w:r>
+            <w:r>
+              <w:rPr>
+                <w:rFonts w:hint="eastAsia"/>
+                <w:sz w:val="36"/>
+                <w:szCs w:val="36"/>
+              </w:rPr>
               <w:t>を</w:t>
             </w:r>
             <w:r>
@@ -1965,35 +1974,51 @@
                 <w:sz w:val="36"/>
                 <w:szCs w:val="36"/>
               </w:rPr>
-              <w:ruby>
-                <w:rubyPr>
-                  <w:rubyAlign w:val="distributeSpace"/>
-                  <w:hps w:val="18"/>
-                  <w:hpsRaise w:val="34"/>
-                  <w:hpsBaseText w:val="36"/>
-                  <w:lid w:val="ja-JP"/>
-                </w:rubyPr>
-                <w:rt>
-                  <w:r>
-                    <w:rPr>
-                      <w:rFonts w:ascii="MS Mincho" w:eastAsia="MS Mincho" w:hAnsi="MS Mincho" w:hint="eastAsia"/>
-                      <w:sz w:val="18"/>
-                      <w:szCs w:val="36"/>
-                    </w:rPr>
-                    <w:t>つか</w:t>
-                  </w:r>
-                </w:rt>
-                <w:rubyBase>
-                  <w:r>
-                    <w:rPr>
-                      <w:rFonts w:hint="eastAsia"/>
-                      <w:sz w:val="36"/>
-                      <w:szCs w:val="36"/>
-                    </w:rPr>
-                    <w:t>使</w:t>
-                  </w:r>
-                </w:rubyBase>
-              </w:ruby>
+              <w:fldChar w:fldCharType="begin"/>
+            </w:r>
+            <w:r>
+              <w:rPr>
+                <w:sz w:val="36"/>
+                <w:szCs w:val="36"/>
+              </w:rPr>
+              <w:instrText>EQ \* jc2 \* "Font:MS Mincho" \* hps18 \o\ad(\s\up 17(</w:instrText>
+            </w:r>
+            <w:r>
+              <w:rPr>
+                <w:rFonts w:ascii="MS Mincho" w:eastAsia="MS Mincho" w:hAnsi="MS Mincho" w:hint="eastAsia"/>
+                <w:sz w:val="18"/>
+                <w:szCs w:val="36"/>
+              </w:rPr>
+              <w:instrText>つか</w:instrText>
+            </w:r>
+            <w:r>
+              <w:rPr>
+                <w:sz w:val="36"/>
+                <w:szCs w:val="36"/>
+              </w:rPr>
+              <w:instrText>);</w:instrText>
+            </w:r>
+            <w:r>
+              <w:rPr>
+                <w:rFonts w:hint="eastAsia"/>
+                <w:sz w:val="36"/>
+                <w:szCs w:val="36"/>
+              </w:rPr>
+              <w:instrText>使</w:instrText>
+            </w:r>
+            <w:r>
+              <w:rPr>
+                <w:sz w:val="36"/>
+                <w:szCs w:val="36"/>
+              </w:rPr>
+              <w:instrText>)</w:instrText>
+            </w:r>
+            <w:r>
+              <w:rPr>
+                <w:sz w:val="36"/>
+                <w:szCs w:val="36"/>
+              </w:rPr>
+              <w:fldChar w:fldCharType="end"/>
             </w:r>
             <w:r>
               <w:rPr>
@@ -2154,7 +2179,7 @@
                       <w:sz w:val="18"/>
                       <w:szCs w:val="36"/>
                     </w:rPr>
-                    <w:t>がくあ</w:t>
+                    <w:t>がく</w:t>
                   </w:r>
                 </w:rt>
                 <w:rubyBase>
@@ -2164,18 +2189,63 @@
                       <w:sz w:val="36"/>
                       <w:szCs w:val="36"/>
                     </w:rPr>
-                    <w:t>額当</w:t>
+                    <w:t>額</w:t>
                   </w:r>
                 </w:rubyBase>
               </w:ruby>
             </w:r>
             <w:r>
               <w:rPr>
-                <w:rFonts w:hint="eastAsia"/>
-                <w:sz w:val="36"/>
-                <w:szCs w:val="36"/>
-              </w:rPr>
-              <w:t>てはどうした</w:t>
+                <w:sz w:val="36"/>
+                <w:szCs w:val="36"/>
+              </w:rPr>
+              <w:ruby>
+                <w:rubyPr>
+                  <w:rubyAlign w:val="distributeSpace"/>
+                  <w:hps w:val="18"/>
+                  <w:hpsRaise w:val="34"/>
+                  <w:hpsBaseText w:val="36"/>
+                  <w:lid w:val="ja-JP"/>
+                </w:rubyPr>
+                <w:rt>
+                  <w:r>
+                    <w:rPr>
+                      <w:rFonts w:ascii="MS Mincho" w:eastAsia="MS Mincho" w:hAnsi="MS Mincho" w:hint="eastAsia"/>
+                      <w:sz w:val="18"/>
+                      <w:szCs w:val="36"/>
+                    </w:rPr>
+                    <w:t>あ</w:t>
+                  </w:r>
+                </w:rt>
+                <w:rubyBase>
+                  <w:r>
+                    <w:rPr>
+                      <w:rFonts w:hint="eastAsia"/>
+                      <w:sz w:val="36"/>
+                      <w:szCs w:val="36"/>
+                    </w:rPr>
+                    <w:t>当</w:t>
+                  </w:r>
+                </w:rubyBase>
+              </w:ruby>
+            </w:r>
+            <w:r>
+              <w:rPr>
+                <w:rFonts w:hint="eastAsia"/>
+                <w:sz w:val="36"/>
+                <w:szCs w:val="36"/>
+              </w:rPr>
+              <w:t>てはどう</w:t>
+            </w:r>
+            <w:bookmarkStart w:id="0" w:name="_GoBack"/>
+            <w:bookmarkEnd w:id="0"/>
+            <w:r>
+              <w:rPr>
+                <w:rFonts w:hint="eastAsia"/>
+                <w:sz w:val="36"/>
+                <w:szCs w:val="36"/>
+              </w:rPr>
+              <w:t>した</w:t>
             </w:r>
             <w:r>
               <w:rPr>
@@ -2213,68 +2283,6 @@
                 <w:sz w:val="36"/>
                 <w:szCs w:val="36"/>
               </w:rPr>
-              <w:fldChar w:fldCharType="begin"/>
-            </w:r>
-            <w:r>
-              <w:rPr>
-                <w:rFonts w:hint="eastAsia"/>
-                <w:sz w:val="36"/>
-                <w:szCs w:val="36"/>
-              </w:rPr>
-              <w:instrText>EQ \* jc2 \* "Font:MS Mincho" \* hps18 \o\ad(\s\up 17(</w:instrText>
-            </w:r>
-            <w:r>
-              <w:rPr>
-                <w:rFonts w:ascii="MS Mincho" w:eastAsia="MS Mincho" w:hAnsi="MS Mincho" w:hint="eastAsia"/>
-                <w:sz w:val="18"/>
-                <w:szCs w:val="36"/>
-              </w:rPr>
-              <w:instrText>せつめいかい</w:instrText>
-            </w:r>
-            <w:r>
-              <w:rPr>
-                <w:rFonts w:hint="eastAsia"/>
-                <w:sz w:val="36"/>
-                <w:szCs w:val="36"/>
-              </w:rPr>
-              <w:instrText>);</w:instrText>
-            </w:r>
-            <w:r>
-              <w:rPr>
-                <w:rFonts w:hint="eastAsia"/>
-                <w:sz w:val="36"/>
-                <w:szCs w:val="36"/>
-              </w:rPr>
-              <w:instrText>説明会</w:instrText>
-            </w:r>
-            <w:r>
-              <w:rPr>
-                <w:rFonts w:hint="eastAsia"/>
-                <w:sz w:val="36"/>
-                <w:szCs w:val="36"/>
-              </w:rPr>
-              <w:instrText>)</w:instrText>
-            </w:r>
-            <w:r>
-              <w:rPr>
-                <w:sz w:val="36"/>
-                <w:szCs w:val="36"/>
-              </w:rPr>
-              <w:fldChar w:fldCharType="end"/>
-            </w:r>
-            <w:r>
-              <w:rPr>
-                <w:rFonts w:hint="eastAsia"/>
-                <w:sz w:val="36"/>
-                <w:szCs w:val="36"/>
-              </w:rPr>
-              <w:t>の</w:t>
-            </w:r>
-            <w:r>
-              <w:rPr>
-                <w:sz w:val="36"/>
-                <w:szCs w:val="36"/>
-              </w:rPr>
               <w:ruby>
                 <w:rubyPr>
                   <w:rubyAlign w:val="distributeSpace"/>
@@ -2290,7 +2298,7 @@
                       <w:sz w:val="18"/>
                       <w:szCs w:val="36"/>
                     </w:rPr>
-                    <w:t>ひ</w:t>
+                    <w:t>せつめいかい</w:t>
                   </w:r>
                 </w:rt>
                 <w:rubyBase>
@@ -2300,7 +2308,7 @@
                       <w:sz w:val="36"/>
                       <w:szCs w:val="36"/>
                     </w:rPr>
-                    <w:t>日</w:t>
+                    <w:t>説明会</w:t>
                   </w:r>
                 </w:rubyBase>
               </w:ruby>
@@ -2311,6 +2319,65 @@
                 <w:sz w:val="36"/>
                 <w:szCs w:val="36"/>
               </w:rPr>
+              <w:t>の</w:t>
+            </w:r>
+            <w:r>
+              <w:rPr>
+                <w:sz w:val="36"/>
+                <w:szCs w:val="36"/>
+              </w:rPr>
+              <w:fldChar w:fldCharType="begin"/>
+            </w:r>
+            <w:r>
+              <w:rPr>
+                <w:sz w:val="36"/>
+                <w:szCs w:val="36"/>
+              </w:rPr>
+              <w:instrText>EQ \* jc2 \* "Font:MS Mincho" \* hps18 \o\ad(\s\up 17(</w:instrText>
+            </w:r>
+            <w:r>
+              <w:rPr>
+                <w:rFonts w:ascii="MS Mincho" w:eastAsia="MS Mincho" w:hAnsi="MS Mincho" w:hint="eastAsia"/>
+                <w:sz w:val="18"/>
+                <w:szCs w:val="36"/>
+              </w:rPr>
+              <w:instrText>ひ</w:instrText>
+            </w:r>
+            <w:r>
+              <w:rPr>
+                <w:sz w:val="36"/>
+                <w:szCs w:val="36"/>
+              </w:rPr>
+              <w:instrText>);</w:instrText>
+            </w:r>
+            <w:r>
+              <w:rPr>
+                <w:rFonts w:hint="eastAsia"/>
+                <w:sz w:val="36"/>
+                <w:szCs w:val="36"/>
+              </w:rPr>
+              <w:instrText>日</w:instrText>
+            </w:r>
+            <w:r>
+              <w:rPr>
+                <w:sz w:val="36"/>
+                <w:szCs w:val="36"/>
+              </w:rPr>
+              <w:instrText>)</w:instrText>
+            </w:r>
+            <w:r>
+              <w:rPr>
+                <w:sz w:val="36"/>
+                <w:szCs w:val="36"/>
+              </w:rPr>
+              <w:fldChar w:fldCharType="end"/>
+            </w:r>
+            <w:r>
+              <w:rPr>
+                <w:rFonts w:hint="eastAsia"/>
+                <w:sz w:val="36"/>
+                <w:szCs w:val="36"/>
+              </w:rPr>
               <w:t>まで</w:t>
             </w:r>
             <w:r>
@@ -2318,35 +2385,51 @@
                 <w:sz w:val="36"/>
                 <w:szCs w:val="36"/>
               </w:rPr>
-              <w:ruby>
-                <w:rubyPr>
-                  <w:rubyAlign w:val="distributeSpace"/>
-                  <w:hps w:val="18"/>
-                  <w:hpsRaise w:val="34"/>
-                  <w:hpsBaseText w:val="36"/>
-                  <w:lid w:val="ja-JP"/>
-                </w:rubyPr>
-                <w:rt>
-                  <w:r>
-                    <w:rPr>
-                      <w:rFonts w:ascii="MS Mincho" w:eastAsia="MS Mincho" w:hAnsi="MS Mincho" w:hint="eastAsia"/>
-                      <w:sz w:val="18"/>
-                      <w:szCs w:val="36"/>
-                    </w:rPr>
-                    <w:t>つ</w:t>
-                  </w:r>
-                </w:rt>
-                <w:rubyBase>
-                  <w:r>
-                    <w:rPr>
-                      <w:rFonts w:hint="eastAsia"/>
-                      <w:sz w:val="36"/>
-                      <w:szCs w:val="36"/>
-                    </w:rPr>
-                    <w:t>着</w:t>
-                  </w:r>
-                </w:rubyBase>
-              </w:ruby>
+              <w:fldChar w:fldCharType="begin"/>
+            </w:r>
+            <w:r>
+              <w:rPr>
+                <w:sz w:val="36"/>
+                <w:szCs w:val="36"/>
+              </w:rPr>
+              <w:instrText>EQ \* jc2 \* "Font:MS Mincho" \* hps18 \o\ad(\s\up 17(</w:instrText>
+            </w:r>
+            <w:r>
+              <w:rPr>
+                <w:rFonts w:ascii="MS Mincho" w:eastAsia="MS Mincho" w:hAnsi="MS Mincho" w:hint="eastAsia"/>
+                <w:sz w:val="18"/>
+                <w:szCs w:val="36"/>
+              </w:rPr>
+              <w:instrText>つ</w:instrText>
+            </w:r>
+            <w:r>
+              <w:rPr>
+                <w:sz w:val="36"/>
+                <w:szCs w:val="36"/>
+              </w:rPr>
+              <w:instrText>);</w:instrText>
+            </w:r>
+            <w:r>
+              <w:rPr>
+                <w:rFonts w:hint="eastAsia"/>
+                <w:sz w:val="36"/>
+                <w:szCs w:val="36"/>
+              </w:rPr>
+              <w:instrText>着</w:instrText>
+            </w:r>
+            <w:r>
+              <w:rPr>
+                <w:sz w:val="36"/>
+                <w:szCs w:val="36"/>
+              </w:rPr>
+              <w:instrText>)</w:instrText>
+            </w:r>
+            <w:r>
+              <w:rPr>
+                <w:sz w:val="36"/>
+                <w:szCs w:val="36"/>
+              </w:rPr>
+              <w:fldChar w:fldCharType="end"/>
             </w:r>
             <w:r>
               <w:rPr>
@@ -2361,35 +2444,51 @@
                 <w:sz w:val="36"/>
                 <w:szCs w:val="36"/>
               </w:rPr>
-              <w:ruby>
-                <w:rubyPr>
-                  <w:rubyAlign w:val="distributeSpace"/>
-                  <w:hps w:val="18"/>
-                  <w:hpsRaise w:val="34"/>
-                  <w:hpsBaseText w:val="36"/>
-                  <w:lid w:val="ja-JP"/>
-                </w:rubyPr>
-                <w:rt>
-                  <w:r>
-                    <w:rPr>
-                      <w:rFonts w:ascii="MS Mincho" w:eastAsia="MS Mincho" w:hAnsi="MS Mincho" w:hint="eastAsia"/>
-                      <w:sz w:val="18"/>
-                      <w:szCs w:val="36"/>
-                    </w:rPr>
-                    <w:t>きず</w:t>
-                  </w:r>
-                </w:rt>
-                <w:rubyBase>
-                  <w:r>
-                    <w:rPr>
-                      <w:rFonts w:hint="eastAsia"/>
-                      <w:sz w:val="36"/>
-                      <w:szCs w:val="36"/>
-                    </w:rPr>
-                    <w:t>傷</w:t>
-                  </w:r>
-                </w:rubyBase>
-              </w:ruby>
+              <w:fldChar w:fldCharType="begin"/>
+            </w:r>
+            <w:r>
+              <w:rPr>
+                <w:sz w:val="36"/>
+                <w:szCs w:val="36"/>
+              </w:rPr>
+              <w:instrText>EQ \* jc2 \* "Font:MS Mincho" \* hps18 \o\ad(\s\up 17(</w:instrText>
+            </w:r>
+            <w:r>
+              <w:rPr>
+                <w:rFonts w:ascii="MS Mincho" w:eastAsia="MS Mincho" w:hAnsi="MS Mincho" w:hint="eastAsia"/>
+                <w:sz w:val="18"/>
+                <w:szCs w:val="36"/>
+              </w:rPr>
+              <w:instrText>きず</w:instrText>
+            </w:r>
+            <w:r>
+              <w:rPr>
+                <w:sz w:val="36"/>
+                <w:szCs w:val="36"/>
+              </w:rPr>
+              <w:instrText>);</w:instrText>
+            </w:r>
+            <w:r>
+              <w:rPr>
+                <w:rFonts w:hint="eastAsia"/>
+                <w:sz w:val="36"/>
+                <w:szCs w:val="36"/>
+              </w:rPr>
+              <w:instrText>傷</w:instrText>
+            </w:r>
+            <w:r>
+              <w:rPr>
+                <w:sz w:val="36"/>
+                <w:szCs w:val="36"/>
+              </w:rPr>
+              <w:instrText>)</w:instrText>
+            </w:r>
+            <w:r>
+              <w:rPr>
+                <w:sz w:val="36"/>
+                <w:szCs w:val="36"/>
+              </w:rPr>
+              <w:fldChar w:fldCharType="end"/>
             </w:r>
             <w:r>
               <w:rPr>
@@ -3008,68 +3107,6 @@
                 <w:sz w:val="36"/>
                 <w:szCs w:val="36"/>
               </w:rPr>
-              <w:fldChar w:fldCharType="begin"/>
-            </w:r>
-            <w:r>
-              <w:rPr>
-                <w:rFonts w:hint="eastAsia"/>
-                <w:sz w:val="36"/>
-                <w:szCs w:val="36"/>
-              </w:rPr>
-              <w:instrText>EQ \* jc2 \* "Font:MS Mincho" \* hps18 \o\ad(\s\up 17(</w:instrText>
-            </w:r>
-            <w:r>
-              <w:rPr>
-                <w:rFonts w:ascii="MS Mincho" w:eastAsia="MS Mincho" w:hAnsi="MS Mincho" w:hint="eastAsia"/>
-                <w:sz w:val="18"/>
-                <w:szCs w:val="36"/>
-              </w:rPr>
-              <w:instrText>おれ</w:instrText>
-            </w:r>
-            <w:r>
-              <w:rPr>
-                <w:rFonts w:hint="eastAsia"/>
-                <w:sz w:val="36"/>
-                <w:szCs w:val="36"/>
-              </w:rPr>
-              <w:instrText>);</w:instrText>
-            </w:r>
-            <w:r>
-              <w:rPr>
-                <w:rFonts w:hint="eastAsia"/>
-                <w:sz w:val="36"/>
-                <w:szCs w:val="36"/>
-              </w:rPr>
-              <w:instrText>俺</w:instrText>
-            </w:r>
-            <w:r>
-              <w:rPr>
-                <w:rFonts w:hint="eastAsia"/>
-                <w:sz w:val="36"/>
-                <w:szCs w:val="36"/>
-              </w:rPr>
-              <w:instrText>)</w:instrText>
-            </w:r>
-            <w:r>
-              <w:rPr>
-                <w:sz w:val="36"/>
-                <w:szCs w:val="36"/>
-              </w:rPr>
-              <w:fldChar w:fldCharType="end"/>
-            </w:r>
-            <w:r>
-              <w:rPr>
-                <w:rFonts w:hint="eastAsia"/>
-                <w:sz w:val="36"/>
-                <w:szCs w:val="36"/>
-              </w:rPr>
-              <w:t>そういうのよく</w:t>
-            </w:r>
-            <w:r>
-              <w:rPr>
-                <w:sz w:val="36"/>
-                <w:szCs w:val="36"/>
-              </w:rPr>
               <w:ruby>
                 <w:rubyPr>
                   <w:rubyAlign w:val="distributeSpace"/>
@@ -3085,7 +3122,7 @@
                       <w:sz w:val="18"/>
                       <w:szCs w:val="36"/>
                     </w:rPr>
-                    <w:t>わ</w:t>
+                    <w:t>おれ</w:t>
                   </w:r>
                 </w:rt>
                 <w:rubyBase>
@@ -3095,10 +3132,69 @@
                       <w:sz w:val="36"/>
                       <w:szCs w:val="36"/>
                     </w:rPr>
-                    <w:t>分</w:t>
+                    <w:t>俺</w:t>
                   </w:r>
                 </w:rubyBase>
               </w:ruby>
+            </w:r>
+            <w:r>
+              <w:rPr>
+                <w:rFonts w:hint="eastAsia"/>
+                <w:sz w:val="36"/>
+                <w:szCs w:val="36"/>
+              </w:rPr>
+              <w:t>そういうのよく</w:t>
+            </w:r>
+            <w:r>
+              <w:rPr>
+                <w:sz w:val="36"/>
+                <w:szCs w:val="36"/>
+              </w:rPr>
+              <w:fldChar w:fldCharType="begin"/>
+            </w:r>
+            <w:r>
+              <w:rPr>
+                <w:sz w:val="36"/>
+                <w:szCs w:val="36"/>
+              </w:rPr>
+              <w:instrText>EQ \* jc2 \* "Font:MS Mincho" \* hps18 \o\ad(\s\up 17(</w:instrText>
+            </w:r>
+            <w:r>
+              <w:rPr>
+                <w:rFonts w:ascii="MS Mincho" w:eastAsia="MS Mincho" w:hAnsi="MS Mincho" w:hint="eastAsia"/>
+                <w:sz w:val="18"/>
+                <w:szCs w:val="36"/>
+              </w:rPr>
+              <w:instrText>わ</w:instrText>
+            </w:r>
+            <w:r>
+              <w:rPr>
+                <w:sz w:val="36"/>
+                <w:szCs w:val="36"/>
+              </w:rPr>
+              <w:instrText>);</w:instrText>
+            </w:r>
+            <w:r>
+              <w:rPr>
+                <w:rFonts w:hint="eastAsia"/>
+                <w:sz w:val="36"/>
+                <w:szCs w:val="36"/>
+              </w:rPr>
+              <w:instrText>分</w:instrText>
+            </w:r>
+            <w:r>
+              <w:rPr>
+                <w:sz w:val="36"/>
+                <w:szCs w:val="36"/>
+              </w:rPr>
+              <w:instrText>)</w:instrText>
+            </w:r>
+            <w:r>
+              <w:rPr>
+                <w:sz w:val="36"/>
+                <w:szCs w:val="36"/>
+              </w:rPr>
+              <w:fldChar w:fldCharType="end"/>
             </w:r>
             <w:r>
               <w:rPr>
@@ -3306,56 +3402,37 @@
                 <w:sz w:val="36"/>
                 <w:szCs w:val="36"/>
               </w:rPr>
-              <w:fldChar w:fldCharType="begin"/>
-            </w:r>
-            <w:r>
-              <w:rPr>
-                <w:rFonts w:hint="eastAsia"/>
-                <w:sz w:val="36"/>
-                <w:szCs w:val="36"/>
-              </w:rPr>
-              <w:instrText>EQ \* jc2 \* "Font:MS Mincho" \* hps18 \o\ad(\s\up 17(</w:instrText>
-            </w:r>
-            <w:r>
-              <w:rPr>
-                <w:rFonts w:ascii="MS Mincho" w:eastAsia="MS Mincho" w:hAnsi="MS Mincho" w:hint="eastAsia"/>
-                <w:sz w:val="18"/>
-                <w:szCs w:val="36"/>
-              </w:rPr>
-              <w:instrText>はまる</w:instrText>
-            </w:r>
-            <w:r>
-              <w:rPr>
-                <w:rFonts w:hint="eastAsia"/>
-                <w:sz w:val="36"/>
-                <w:szCs w:val="36"/>
-              </w:rPr>
-              <w:instrText>);</w:instrText>
+              <w:ruby>
+                <w:rubyPr>
+                  <w:rubyAlign w:val="distributeSpace"/>
+                  <w:hps w:val="18"/>
+                  <w:hpsRaise w:val="34"/>
+                  <w:hpsBaseText w:val="36"/>
+                  <w:lid w:val="ja-JP"/>
+                </w:rubyPr>
+                <w:rt>
+                  <w:r>
+                    <w:rPr>
+                      <w:rFonts w:ascii="MS Mincho" w:eastAsia="MS Mincho" w:hAnsi="MS Mincho" w:hint="eastAsia"/>
+                      <w:sz w:val="18"/>
+                      <w:szCs w:val="36"/>
+                    </w:rPr>
+                    <w:t>はまる</w:t>
+                  </w:r>
+                </w:rt>
+                <w:rubyBase>
+                  <w:r>
+                    <w:rPr>
+                      <w:rFonts w:hint="eastAsia"/>
+                      <w:sz w:val="36"/>
+                      <w:szCs w:val="36"/>
+                    </w:rPr>
+                    <w:t>葉丸</w:t>
+                  </w:r>
+                </w:rubyBase>
+              </w:ruby>
             </w:r>
             <w:proofErr w:type="gramStart"/>
-            <w:r>
-              <w:rPr>
-                <w:rFonts w:hint="eastAsia"/>
-                <w:sz w:val="36"/>
-                <w:szCs w:val="36"/>
-              </w:rPr>
-              <w:instrText>葉丸</w:instrText>
-            </w:r>
-            <w:r>
-              <w:rPr>
-                <w:rFonts w:hint="eastAsia"/>
-                <w:sz w:val="36"/>
-                <w:szCs w:val="36"/>
-              </w:rPr>
-              <w:instrText>)</w:instrText>
-            </w:r>
-            <w:r>
-              <w:rPr>
-                <w:sz w:val="36"/>
-                <w:szCs w:val="36"/>
-              </w:rPr>
-              <w:fldChar w:fldCharType="end"/>
-            </w:r>
             <w:r>
               <w:rPr>
                 <w:sz w:val="36"/>
@@ -3828,6 +3905,50 @@
                 <w:sz w:val="36"/>
                 <w:szCs w:val="36"/>
               </w:rPr>
+              <w:ruby>
+                <w:rubyPr>
+                  <w:rubyAlign w:val="distributeSpace"/>
+                  <w:hps w:val="18"/>
+                  <w:hpsRaise w:val="34"/>
+                  <w:hpsBaseText w:val="36"/>
+                  <w:lid w:val="ja-JP"/>
+                </w:rubyPr>
+                <w:rt>
+                  <w:r>
+                    <w:rPr>
+                      <w:rFonts w:ascii="MS Mincho" w:eastAsia="MS Mincho" w:hAnsi="MS Mincho" w:hint="eastAsia"/>
+                      <w:sz w:val="18"/>
+                      <w:szCs w:val="36"/>
+                    </w:rPr>
+                    <w:t>はまる</w:t>
+                  </w:r>
+                </w:rt>
+                <w:rubyBase>
+                  <w:r>
+                    <w:rPr>
+                      <w:rFonts w:hint="eastAsia"/>
+                      <w:sz w:val="36"/>
+                      <w:szCs w:val="36"/>
+                    </w:rPr>
+                    <w:t>葉丸</w:t>
+                  </w:r>
+                </w:rubyBase>
+              </w:ruby>
+            </w:r>
+            <w:proofErr w:type="gramStart"/>
+            <w:r>
+              <w:rPr>
+                <w:sz w:val="36"/>
+                <w:szCs w:val="36"/>
+              </w:rPr>
+              <w:t>)</w:t>
+            </w:r>
+            <w:proofErr w:type="gramEnd"/>
+            <w:r>
+              <w:rPr>
+                <w:sz w:val="36"/>
+                <w:szCs w:val="36"/>
+              </w:rPr>
               <w:fldChar w:fldCharType="begin"/>
             </w:r>
             <w:r>
@@ -3844,7 +3965,7 @@
                 <w:sz w:val="18"/>
                 <w:szCs w:val="36"/>
               </w:rPr>
-              <w:instrText>はまる</w:instrText>
+              <w:instrText>いた</w:instrText>
             </w:r>
             <w:r>
               <w:rPr>
@@ -3854,68 +3975,6 @@
               </w:rPr>
               <w:instrText>);</w:instrText>
             </w:r>
-            <w:proofErr w:type="gramStart"/>
-            <w:r>
-              <w:rPr>
-                <w:rFonts w:hint="eastAsia"/>
-                <w:sz w:val="36"/>
-                <w:szCs w:val="36"/>
-              </w:rPr>
-              <w:instrText>葉丸</w:instrText>
-            </w:r>
-            <w:r>
-              <w:rPr>
-                <w:rFonts w:hint="eastAsia"/>
-                <w:sz w:val="36"/>
-                <w:szCs w:val="36"/>
-              </w:rPr>
-              <w:instrText>)</w:instrText>
-            </w:r>
-            <w:r>
-              <w:rPr>
-                <w:sz w:val="36"/>
-                <w:szCs w:val="36"/>
-              </w:rPr>
-              <w:fldChar w:fldCharType="end"/>
-            </w:r>
-            <w:r>
-              <w:rPr>
-                <w:sz w:val="36"/>
-                <w:szCs w:val="36"/>
-              </w:rPr>
-              <w:t>)</w:t>
-            </w:r>
-            <w:r>
-              <w:rPr>
-                <w:sz w:val="36"/>
-                <w:szCs w:val="36"/>
-              </w:rPr>
-              <w:fldChar w:fldCharType="begin"/>
-            </w:r>
-            <w:r>
-              <w:rPr>
-                <w:rFonts w:hint="eastAsia"/>
-                <w:sz w:val="36"/>
-                <w:szCs w:val="36"/>
-              </w:rPr>
-              <w:instrText>EQ \* jc2 \* "Font:MS Mincho" \* hps18 \o\ad(\s\up 17(</w:instrText>
-            </w:r>
-            <w:r>
-              <w:rPr>
-                <w:rFonts w:ascii="MS Mincho" w:eastAsia="MS Mincho" w:hAnsi="MS Mincho" w:hint="eastAsia"/>
-                <w:sz w:val="18"/>
-                <w:szCs w:val="36"/>
-              </w:rPr>
-              <w:instrText>いた</w:instrText>
-            </w:r>
-            <w:r>
-              <w:rPr>
-                <w:rFonts w:hint="eastAsia"/>
-                <w:sz w:val="36"/>
-                <w:szCs w:val="36"/>
-              </w:rPr>
-              <w:instrText>);</w:instrText>
-            </w:r>
             <w:r>
               <w:rPr>
                 <w:rFonts w:hint="eastAsia"/>
@@ -3924,7 +3983,6 @@
               </w:rPr>
               <w:instrText>痛</w:instrText>
             </w:r>
-            <w:proofErr w:type="gramEnd"/>
             <w:r>
               <w:rPr>
                 <w:rFonts w:hint="eastAsia"/>
@@ -4400,54 +4458,35 @@
                 <w:sz w:val="36"/>
                 <w:szCs w:val="36"/>
               </w:rPr>
-              <w:fldChar w:fldCharType="begin"/>
-            </w:r>
-            <w:r>
-              <w:rPr>
-                <w:rFonts w:hint="eastAsia"/>
-                <w:sz w:val="36"/>
-                <w:szCs w:val="36"/>
-              </w:rPr>
-              <w:instrText>EQ \* jc2 \* "Font:MS Mincho" \* hps18 \o\ad(\s\up 17(</w:instrText>
-            </w:r>
-            <w:r>
-              <w:rPr>
-                <w:rFonts w:ascii="MS Mincho" w:eastAsia="MS Mincho" w:hAnsi="MS Mincho" w:hint="eastAsia"/>
-                <w:sz w:val="18"/>
-                <w:szCs w:val="36"/>
-              </w:rPr>
-              <w:instrText>まごさま</w:instrText>
-            </w:r>
-            <w:r>
-              <w:rPr>
-                <w:rFonts w:hint="eastAsia"/>
-                <w:sz w:val="36"/>
-                <w:szCs w:val="36"/>
-              </w:rPr>
-              <w:instrText>);</w:instrText>
-            </w:r>
-            <w:r>
-              <w:rPr>
-                <w:rFonts w:hint="eastAsia"/>
-                <w:sz w:val="36"/>
-                <w:szCs w:val="36"/>
-              </w:rPr>
-              <w:instrText>孫様</w:instrText>
-            </w:r>
-            <w:r>
-              <w:rPr>
-                <w:rFonts w:hint="eastAsia"/>
-                <w:sz w:val="36"/>
-                <w:szCs w:val="36"/>
-              </w:rPr>
-              <w:instrText>)</w:instrText>
-            </w:r>
-            <w:r>
-              <w:rPr>
-                <w:sz w:val="36"/>
-                <w:szCs w:val="36"/>
-              </w:rPr>
-              <w:fldChar w:fldCharType="end"/>
+              <w:ruby>
+                <w:rubyPr>
+                  <w:rubyAlign w:val="distributeSpace"/>
+                  <w:hps w:val="18"/>
+                  <w:hpsRaise w:val="34"/>
+                  <w:hpsBaseText w:val="36"/>
+                  <w:lid w:val="ja-JP"/>
+                </w:rubyPr>
+                <w:rt>
+                  <w:r>
+                    <w:rPr>
+                      <w:rFonts w:ascii="MS Mincho" w:eastAsia="MS Mincho" w:hAnsi="MS Mincho" w:hint="eastAsia"/>
+                      <w:sz w:val="18"/>
+                      <w:szCs w:val="36"/>
+                    </w:rPr>
+                    <w:t>まごさま</w:t>
+                  </w:r>
+                </w:rt>
+                <w:rubyBase>
+                  <w:r>
+                    <w:rPr>
+                      <w:rFonts w:hint="eastAsia"/>
+                      <w:sz w:val="36"/>
+                      <w:szCs w:val="36"/>
+                    </w:rPr>
+                    <w:t>孫様</w:t>
+                  </w:r>
+                </w:rubyBase>
+              </w:ruby>
             </w:r>
             <w:r>
               <w:rPr>
@@ -4869,68 +4908,6 @@
                 <w:sz w:val="36"/>
                 <w:szCs w:val="36"/>
               </w:rPr>
-              <w:fldChar w:fldCharType="begin"/>
-            </w:r>
-            <w:r>
-              <w:rPr>
-                <w:rFonts w:hint="eastAsia"/>
-                <w:sz w:val="36"/>
-                <w:szCs w:val="36"/>
-              </w:rPr>
-              <w:instrText>EQ \* jc2 \* "Font:MS Mincho" \* hps18 \o\ad(\s\up 17(</w:instrText>
-            </w:r>
-            <w:r>
-              <w:rPr>
-                <w:rFonts w:ascii="MS Mincho" w:eastAsia="MS Mincho" w:hAnsi="MS Mincho" w:hint="eastAsia"/>
-                <w:sz w:val="18"/>
-                <w:szCs w:val="36"/>
-              </w:rPr>
-              <w:instrText>わたし</w:instrText>
-            </w:r>
-            <w:r>
-              <w:rPr>
-                <w:rFonts w:hint="eastAsia"/>
-                <w:sz w:val="36"/>
-                <w:szCs w:val="36"/>
-              </w:rPr>
-              <w:instrText>);</w:instrText>
-            </w:r>
-            <w:r>
-              <w:rPr>
-                <w:rFonts w:hint="eastAsia"/>
-                <w:sz w:val="36"/>
-                <w:szCs w:val="36"/>
-              </w:rPr>
-              <w:instrText>私</w:instrText>
-            </w:r>
-            <w:r>
-              <w:rPr>
-                <w:rFonts w:hint="eastAsia"/>
-                <w:sz w:val="36"/>
-                <w:szCs w:val="36"/>
-              </w:rPr>
-              <w:instrText>)</w:instrText>
-            </w:r>
-            <w:r>
-              <w:rPr>
-                <w:sz w:val="36"/>
-                <w:szCs w:val="36"/>
-              </w:rPr>
-              <w:fldChar w:fldCharType="end"/>
-            </w:r>
-            <w:r>
-              <w:rPr>
-                <w:rFonts w:hint="eastAsia"/>
-                <w:sz w:val="36"/>
-                <w:szCs w:val="36"/>
-              </w:rPr>
-              <w:t>の</w:t>
-            </w:r>
-            <w:r>
-              <w:rPr>
-                <w:sz w:val="36"/>
-                <w:szCs w:val="36"/>
-              </w:rPr>
               <w:ruby>
                 <w:rubyPr>
                   <w:rubyAlign w:val="distributeSpace"/>
@@ -4946,7 +4923,7 @@
                       <w:sz w:val="18"/>
                       <w:szCs w:val="36"/>
                     </w:rPr>
-                    <w:t>だいきら</w:t>
+                    <w:t>わたし</w:t>
                   </w:r>
                 </w:rt>
                 <w:rubyBase>
@@ -4956,7 +4933,7 @@
                       <w:sz w:val="36"/>
                       <w:szCs w:val="36"/>
                     </w:rPr>
-                    <w:t>大嫌</w:t>
+                    <w:t>私</w:t>
                   </w:r>
                 </w:rubyBase>
               </w:ruby>
@@ -4967,6 +4944,65 @@
                 <w:sz w:val="36"/>
                 <w:szCs w:val="36"/>
               </w:rPr>
+              <w:t>の</w:t>
+            </w:r>
+            <w:r>
+              <w:rPr>
+                <w:sz w:val="36"/>
+                <w:szCs w:val="36"/>
+              </w:rPr>
+              <w:fldChar w:fldCharType="begin"/>
+            </w:r>
+            <w:r>
+              <w:rPr>
+                <w:sz w:val="36"/>
+                <w:szCs w:val="36"/>
+              </w:rPr>
+              <w:instrText>EQ \* jc2 \* "Font:MS Mincho" \* hps18 \o\ad(\s\up 17(</w:instrText>
+            </w:r>
+            <w:r>
+              <w:rPr>
+                <w:rFonts w:ascii="MS Mincho" w:eastAsia="MS Mincho" w:hAnsi="MS Mincho" w:hint="eastAsia"/>
+                <w:sz w:val="18"/>
+                <w:szCs w:val="36"/>
+              </w:rPr>
+              <w:instrText>だいきら</w:instrText>
+            </w:r>
+            <w:r>
+              <w:rPr>
+                <w:sz w:val="36"/>
+                <w:szCs w:val="36"/>
+              </w:rPr>
+              <w:instrText>);</w:instrText>
+            </w:r>
+            <w:r>
+              <w:rPr>
+                <w:rFonts w:hint="eastAsia"/>
+                <w:sz w:val="36"/>
+                <w:szCs w:val="36"/>
+              </w:rPr>
+              <w:instrText>大嫌</w:instrText>
+            </w:r>
+            <w:r>
+              <w:rPr>
+                <w:sz w:val="36"/>
+                <w:szCs w:val="36"/>
+              </w:rPr>
+              <w:instrText>)</w:instrText>
+            </w:r>
+            <w:r>
+              <w:rPr>
+                <w:sz w:val="36"/>
+                <w:szCs w:val="36"/>
+              </w:rPr>
+              <w:fldChar w:fldCharType="end"/>
+            </w:r>
+            <w:r>
+              <w:rPr>
+                <w:rFonts w:hint="eastAsia"/>
+                <w:sz w:val="36"/>
+                <w:szCs w:val="36"/>
+              </w:rPr>
               <w:t>いな</w:t>
             </w:r>
             <w:r>
@@ -4974,35 +5010,51 @@
                 <w:sz w:val="36"/>
                 <w:szCs w:val="36"/>
               </w:rPr>
-              <w:ruby>
-                <w:rubyPr>
-                  <w:rubyAlign w:val="distributeSpace"/>
-                  <w:hps w:val="18"/>
-                  <w:hpsRaise w:val="34"/>
-                  <w:hpsBaseText w:val="36"/>
-                  <w:lid w:val="ja-JP"/>
-                </w:rubyPr>
-                <w:rt>
-                  <w:r>
-                    <w:rPr>
-                      <w:rFonts w:ascii="MS Mincho" w:eastAsia="MS Mincho" w:hAnsi="MS Mincho" w:hint="eastAsia"/>
-                      <w:sz w:val="18"/>
-                      <w:szCs w:val="36"/>
-                    </w:rPr>
-                    <w:t>お</w:t>
-                  </w:r>
-                </w:rt>
-                <w:rubyBase>
-                  <w:r>
-                    <w:rPr>
-                      <w:rFonts w:hint="eastAsia"/>
-                      <w:sz w:val="36"/>
-                      <w:szCs w:val="36"/>
-                    </w:rPr>
-                    <w:t>落</w:t>
-                  </w:r>
-                </w:rubyBase>
-              </w:ruby>
+              <w:fldChar w:fldCharType="begin"/>
+            </w:r>
+            <w:r>
+              <w:rPr>
+                <w:sz w:val="36"/>
+                <w:szCs w:val="36"/>
+              </w:rPr>
+              <w:instrText>EQ \* jc2 \* "Font:MS Mincho" \* hps18 \o\ad(\s\up 17(</w:instrText>
+            </w:r>
+            <w:r>
+              <w:rPr>
+                <w:rFonts w:ascii="MS Mincho" w:eastAsia="MS Mincho" w:hAnsi="MS Mincho" w:hint="eastAsia"/>
+                <w:sz w:val="18"/>
+                <w:szCs w:val="36"/>
+              </w:rPr>
+              <w:instrText>お</w:instrText>
+            </w:r>
+            <w:r>
+              <w:rPr>
+                <w:sz w:val="36"/>
+                <w:szCs w:val="36"/>
+              </w:rPr>
+              <w:instrText>);</w:instrText>
+            </w:r>
+            <w:r>
+              <w:rPr>
+                <w:rFonts w:hint="eastAsia"/>
+                <w:sz w:val="36"/>
+                <w:szCs w:val="36"/>
+              </w:rPr>
+              <w:instrText>落</w:instrText>
+            </w:r>
+            <w:r>
+              <w:rPr>
+                <w:sz w:val="36"/>
+                <w:szCs w:val="36"/>
+              </w:rPr>
+              <w:instrText>)</w:instrText>
+            </w:r>
+            <w:r>
+              <w:rPr>
+                <w:sz w:val="36"/>
+                <w:szCs w:val="36"/>
+              </w:rPr>
+              <w:fldChar w:fldCharType="end"/>
             </w:r>
             <w:r>
               <w:rPr>
@@ -5747,68 +5799,6 @@
                 <w:sz w:val="36"/>
                 <w:szCs w:val="36"/>
               </w:rPr>
-              <w:fldChar w:fldCharType="begin"/>
-            </w:r>
-            <w:r>
-              <w:rPr>
-                <w:rFonts w:hint="eastAsia"/>
-                <w:sz w:val="36"/>
-                <w:szCs w:val="36"/>
-              </w:rPr>
-              <w:instrText>EQ \* jc2 \* "Font:MS Mincho" \* hps18 \o\ad(\s\up 17(</w:instrText>
-            </w:r>
-            <w:r>
-              <w:rPr>
-                <w:rFonts w:ascii="MS Mincho" w:eastAsia="MS Mincho" w:hAnsi="MS Mincho" w:hint="eastAsia"/>
-                <w:sz w:val="18"/>
-                <w:szCs w:val="36"/>
-              </w:rPr>
-              <w:instrText>めがねきょうし</w:instrText>
-            </w:r>
-            <w:r>
-              <w:rPr>
-                <w:rFonts w:hint="eastAsia"/>
-                <w:sz w:val="36"/>
-                <w:szCs w:val="36"/>
-              </w:rPr>
-              <w:instrText>);</w:instrText>
-            </w:r>
-            <w:r>
-              <w:rPr>
-                <w:rFonts w:hint="eastAsia"/>
-                <w:sz w:val="36"/>
-                <w:szCs w:val="36"/>
-              </w:rPr>
-              <w:instrText>眼鏡教師</w:instrText>
-            </w:r>
-            <w:r>
-              <w:rPr>
-                <w:rFonts w:hint="eastAsia"/>
-                <w:sz w:val="36"/>
-                <w:szCs w:val="36"/>
-              </w:rPr>
-              <w:instrText>)</w:instrText>
-            </w:r>
-            <w:r>
-              <w:rPr>
-                <w:sz w:val="36"/>
-                <w:szCs w:val="36"/>
-              </w:rPr>
-              <w:fldChar w:fldCharType="end"/>
-            </w:r>
-            <w:r>
-              <w:rPr>
-                <w:rFonts w:hint="eastAsia"/>
-                <w:sz w:val="36"/>
-                <w:szCs w:val="36"/>
-              </w:rPr>
-              <w:t>やみんなと</w:t>
-            </w:r>
-            <w:r>
-              <w:rPr>
-                <w:sz w:val="36"/>
-                <w:szCs w:val="36"/>
-              </w:rPr>
               <w:ruby>
                 <w:rubyPr>
                   <w:rubyAlign w:val="distributeSpace"/>
@@ -5824,7 +5814,7 @@
                       <w:sz w:val="18"/>
                       <w:szCs w:val="36"/>
                     </w:rPr>
-                    <w:t>おな</w:t>
+                    <w:t>めがねきょうし</w:t>
                   </w:r>
                 </w:rt>
                 <w:rubyBase>
@@ -5834,7 +5824,7 @@
                       <w:sz w:val="36"/>
                       <w:szCs w:val="36"/>
                     </w:rPr>
-                    <w:t>同</w:t>
+                    <w:t>眼鏡教師</w:t>
                   </w:r>
                 </w:rubyBase>
               </w:ruby>
@@ -5845,6 +5835,65 @@
                 <w:sz w:val="36"/>
                 <w:szCs w:val="36"/>
               </w:rPr>
+              <w:t>やみんなと</w:t>
+            </w:r>
+            <w:r>
+              <w:rPr>
+                <w:sz w:val="36"/>
+                <w:szCs w:val="36"/>
+              </w:rPr>
+              <w:fldChar w:fldCharType="begin"/>
+            </w:r>
+            <w:r>
+              <w:rPr>
+                <w:sz w:val="36"/>
+                <w:szCs w:val="36"/>
+              </w:rPr>
+              <w:instrText>EQ \* jc2 \* "Font:MS Mincho" \* hps18 \o\ad(\s\up 17(</w:instrText>
+            </w:r>
+            <w:r>
+              <w:rPr>
+                <w:rFonts w:ascii="MS Mincho" w:eastAsia="MS Mincho" w:hAnsi="MS Mincho" w:hint="eastAsia"/>
+                <w:sz w:val="18"/>
+                <w:szCs w:val="36"/>
+              </w:rPr>
+              <w:instrText>おな</w:instrText>
+            </w:r>
+            <w:r>
+              <w:rPr>
+                <w:sz w:val="36"/>
+                <w:szCs w:val="36"/>
+              </w:rPr>
+              <w:instrText>);</w:instrText>
+            </w:r>
+            <w:r>
+              <w:rPr>
+                <w:rFonts w:hint="eastAsia"/>
+                <w:sz w:val="36"/>
+                <w:szCs w:val="36"/>
+              </w:rPr>
+              <w:instrText>同</w:instrText>
+            </w:r>
+            <w:r>
+              <w:rPr>
+                <w:sz w:val="36"/>
+                <w:szCs w:val="36"/>
+              </w:rPr>
+              <w:instrText>)</w:instrText>
+            </w:r>
+            <w:r>
+              <w:rPr>
+                <w:sz w:val="36"/>
+                <w:szCs w:val="36"/>
+              </w:rPr>
+              <w:fldChar w:fldCharType="end"/>
+            </w:r>
+            <w:r>
+              <w:rPr>
+                <w:rFonts w:hint="eastAsia"/>
+                <w:sz w:val="36"/>
+                <w:szCs w:val="36"/>
+              </w:rPr>
               <w:t>じに</w:t>
             </w:r>
             <w:r>
@@ -5852,35 +5901,51 @@
                 <w:sz w:val="36"/>
                 <w:szCs w:val="36"/>
               </w:rPr>
-              <w:ruby>
-                <w:rubyPr>
-                  <w:rubyAlign w:val="distributeSpace"/>
-                  <w:hps w:val="18"/>
-                  <w:hpsRaise w:val="34"/>
-                  <w:hpsBaseText w:val="36"/>
-                  <w:lid w:val="ja-JP"/>
-                </w:rubyPr>
-                <w:rt>
-                  <w:r>
-                    <w:rPr>
-                      <w:rFonts w:ascii="MS Mincho" w:eastAsia="MS Mincho" w:hAnsi="MS Mincho" w:hint="eastAsia"/>
-                      <w:sz w:val="18"/>
-                      <w:szCs w:val="36"/>
-                    </w:rPr>
-                    <w:t>き</w:t>
-                  </w:r>
-                </w:rt>
-                <w:rubyBase>
-                  <w:r>
-                    <w:rPr>
-                      <w:rFonts w:hint="eastAsia"/>
-                      <w:sz w:val="36"/>
-                      <w:szCs w:val="36"/>
-                    </w:rPr>
-                    <w:t>決</w:t>
-                  </w:r>
-                </w:rubyBase>
-              </w:ruby>
+              <w:fldChar w:fldCharType="begin"/>
+            </w:r>
+            <w:r>
+              <w:rPr>
+                <w:sz w:val="36"/>
+                <w:szCs w:val="36"/>
+              </w:rPr>
+              <w:instrText>EQ \* jc2 \* "Font:MS Mincho" \* hps18 \o\ad(\s\up 17(</w:instrText>
+            </w:r>
+            <w:r>
+              <w:rPr>
+                <w:rFonts w:ascii="MS Mincho" w:eastAsia="MS Mincho" w:hAnsi="MS Mincho" w:hint="eastAsia"/>
+                <w:sz w:val="18"/>
+                <w:szCs w:val="36"/>
+              </w:rPr>
+              <w:instrText>き</w:instrText>
+            </w:r>
+            <w:r>
+              <w:rPr>
+                <w:sz w:val="36"/>
+                <w:szCs w:val="36"/>
+              </w:rPr>
+              <w:instrText>);</w:instrText>
+            </w:r>
+            <w:r>
+              <w:rPr>
+                <w:rFonts w:hint="eastAsia"/>
+                <w:sz w:val="36"/>
+                <w:szCs w:val="36"/>
+              </w:rPr>
+              <w:instrText>決</w:instrText>
+            </w:r>
+            <w:r>
+              <w:rPr>
+                <w:sz w:val="36"/>
+                <w:szCs w:val="36"/>
+              </w:rPr>
+              <w:instrText>)</w:instrText>
+            </w:r>
+            <w:r>
+              <w:rPr>
+                <w:sz w:val="36"/>
+                <w:szCs w:val="36"/>
+              </w:rPr>
+              <w:fldChar w:fldCharType="end"/>
             </w:r>
             <w:r>
               <w:rPr>
@@ -5931,54 +5996,35 @@
                 <w:sz w:val="36"/>
                 <w:szCs w:val="36"/>
               </w:rPr>
-              <w:fldChar w:fldCharType="begin"/>
-            </w:r>
-            <w:r>
-              <w:rPr>
-                <w:rFonts w:hint="eastAsia"/>
-                <w:sz w:val="36"/>
-                <w:szCs w:val="36"/>
-              </w:rPr>
-              <w:instrText>EQ \* jc2 \* "Font:MS Mincho" \* hps18 \o\ad(\s\up 17(</w:instrText>
-            </w:r>
-            <w:r>
-              <w:rPr>
-                <w:rFonts w:ascii="MS Mincho" w:eastAsia="MS Mincho" w:hAnsi="MS Mincho" w:hint="eastAsia"/>
-                <w:sz w:val="18"/>
-                <w:szCs w:val="36"/>
-              </w:rPr>
-              <w:instrText>なぐ</w:instrText>
-            </w:r>
-            <w:r>
-              <w:rPr>
-                <w:rFonts w:hint="eastAsia"/>
-                <w:sz w:val="36"/>
-                <w:szCs w:val="36"/>
-              </w:rPr>
-              <w:instrText>);</w:instrText>
-            </w:r>
-            <w:r>
-              <w:rPr>
-                <w:rFonts w:hint="eastAsia"/>
-                <w:sz w:val="36"/>
-                <w:szCs w:val="36"/>
-              </w:rPr>
-              <w:instrText>殴</w:instrText>
-            </w:r>
-            <w:r>
-              <w:rPr>
-                <w:rFonts w:hint="eastAsia"/>
-                <w:sz w:val="36"/>
-                <w:szCs w:val="36"/>
-              </w:rPr>
-              <w:instrText>)</w:instrText>
-            </w:r>
-            <w:r>
-              <w:rPr>
-                <w:sz w:val="36"/>
-                <w:szCs w:val="36"/>
-              </w:rPr>
-              <w:fldChar w:fldCharType="end"/>
+              <w:ruby>
+                <w:rubyPr>
+                  <w:rubyAlign w:val="distributeSpace"/>
+                  <w:hps w:val="18"/>
+                  <w:hpsRaise w:val="34"/>
+                  <w:hpsBaseText w:val="36"/>
+                  <w:lid w:val="ja-JP"/>
+                </w:rubyPr>
+                <w:rt>
+                  <w:r>
+                    <w:rPr>
+                      <w:rFonts w:ascii="MS Mincho" w:eastAsia="MS Mincho" w:hAnsi="MS Mincho" w:hint="eastAsia"/>
+                      <w:sz w:val="18"/>
+                      <w:szCs w:val="36"/>
+                    </w:rPr>
+                    <w:t>なぐ</w:t>
+                  </w:r>
+                </w:rt>
+                <w:rubyBase>
+                  <w:r>
+                    <w:rPr>
+                      <w:rFonts w:hint="eastAsia"/>
+                      <w:sz w:val="36"/>
+                      <w:szCs w:val="36"/>
+                    </w:rPr>
+                    <w:t>殴</w:t>
+                  </w:r>
+                </w:rubyBase>
+              </w:ruby>
             </w:r>
             <w:r>
               <w:rPr>
@@ -9172,8 +9218,6 @@
               </w:rPr>
               <w:t>？</w:t>
             </w:r>
-            <w:bookmarkStart w:id="0" w:name="_GoBack"/>
-            <w:bookmarkEnd w:id="0"/>
           </w:p>
         </w:tc>
       </w:tr>

--- a/NarutoTranslate/ep002/parte1.docx
+++ b/NarutoTranslate/ep002/parte1.docx
@@ -59,194 +59,230 @@
                 <w:szCs w:val="36"/>
               </w:rPr>
             </w:pPr>
-            <w:r>
-              <w:rPr>
-                <w:sz w:val="36"/>
-                <w:szCs w:val="36"/>
-              </w:rPr>
-              <w:t>(</w:t>
-            </w:r>
-            <w:r>
-              <w:rPr>
-                <w:sz w:val="36"/>
-                <w:szCs w:val="36"/>
-              </w:rPr>
-              <w:t>ｹﾞﾝｿﾞｳ</w:t>
-            </w:r>
-            <w:r>
-              <w:rPr>
-                <w:sz w:val="36"/>
-                <w:szCs w:val="36"/>
-              </w:rPr>
-              <w:t>)</w:t>
-            </w:r>
-            <w:r>
-              <w:rPr>
-                <w:sz w:val="36"/>
-                <w:szCs w:val="36"/>
-              </w:rPr>
-              <w:t>お</w:t>
-            </w:r>
-            <w:r>
-              <w:rPr>
-                <w:sz w:val="36"/>
-                <w:szCs w:val="36"/>
-              </w:rPr>
-              <w:ruby>
-                <w:rubyPr>
-                  <w:rubyAlign w:val="distributeSpace"/>
-                  <w:hps w:val="18"/>
-                  <w:hpsRaise w:val="34"/>
-                  <w:hpsBaseText w:val="36"/>
-                  <w:lid w:val="ja-JP"/>
-                </w:rubyPr>
-                <w:rt>
-                  <w:r>
-                    <w:rPr>
-                      <w:rFonts w:ascii="MS Mincho" w:eastAsia="MS Mincho" w:hAnsi="MS Mincho" w:hint="eastAsia"/>
-                      <w:sz w:val="18"/>
-                      <w:szCs w:val="36"/>
-                    </w:rPr>
-                    <w:t>まえ</w:t>
-                  </w:r>
-                </w:rt>
-                <w:rubyBase>
-                  <w:r>
-                    <w:rPr>
-                      <w:rFonts w:hint="eastAsia"/>
-                      <w:sz w:val="36"/>
-                      <w:szCs w:val="36"/>
-                    </w:rPr>
-                    <w:t>前</w:t>
-                  </w:r>
-                </w:rubyBase>
-              </w:ruby>
-            </w:r>
-            <w:r>
-              <w:rPr>
-                <w:sz w:val="36"/>
-                <w:szCs w:val="36"/>
-              </w:rPr>
-              <w:ruby>
-                <w:rubyPr>
-                  <w:rubyAlign w:val="distributeSpace"/>
-                  <w:hps w:val="18"/>
-                  <w:hpsRaise w:val="34"/>
-                  <w:hpsBaseText w:val="36"/>
-                  <w:lid w:val="ja-JP"/>
-                </w:rubyPr>
-                <w:rt>
-                  <w:r>
-                    <w:rPr>
-                      <w:rFonts w:ascii="MS Mincho" w:eastAsia="MS Mincho" w:hAnsi="MS Mincho" w:hint="eastAsia"/>
-                      <w:sz w:val="18"/>
-                      <w:szCs w:val="36"/>
-                    </w:rPr>
-                    <w:t>ほんとう</w:t>
-                  </w:r>
-                </w:rt>
-                <w:rubyBase>
-                  <w:r>
-                    <w:rPr>
-                      <w:rFonts w:hint="eastAsia"/>
-                      <w:sz w:val="36"/>
-                      <w:szCs w:val="36"/>
-                    </w:rPr>
-                    <w:t>本当</w:t>
-                  </w:r>
-                </w:rubyBase>
-              </w:ruby>
-            </w:r>
-            <w:r>
-              <w:rPr>
-                <w:sz w:val="36"/>
-                <w:szCs w:val="36"/>
-              </w:rPr>
-              <w:t>にそんな</w:t>
-            </w:r>
-            <w:r>
-              <w:rPr>
-                <w:sz w:val="36"/>
-                <w:szCs w:val="36"/>
-              </w:rPr>
-              <w:ruby>
-                <w:rubyPr>
-                  <w:rubyAlign w:val="distributeSpace"/>
-                  <w:hps w:val="18"/>
-                  <w:hpsRaise w:val="34"/>
-                  <w:hpsBaseText w:val="36"/>
-                  <w:lid w:val="ja-JP"/>
-                </w:rubyPr>
-                <w:rt>
-                  <w:r>
-                    <w:rPr>
-                      <w:rFonts w:ascii="MS Mincho" w:eastAsia="MS Mincho" w:hAnsi="MS Mincho" w:hint="eastAsia"/>
-                      <w:sz w:val="18"/>
-                      <w:szCs w:val="36"/>
-                    </w:rPr>
-                    <w:t>かお</w:t>
-                  </w:r>
-                </w:rt>
-                <w:rubyBase>
-                  <w:r>
-                    <w:rPr>
-                      <w:rFonts w:hint="eastAsia"/>
-                      <w:sz w:val="36"/>
-                      <w:szCs w:val="36"/>
-                    </w:rPr>
-                    <w:t>顔</w:t>
-                  </w:r>
-                </w:rubyBase>
-              </w:ruby>
-            </w:r>
-            <w:r>
-              <w:rPr>
-                <w:sz w:val="36"/>
-                <w:szCs w:val="36"/>
-              </w:rPr>
-              <w:t>で</w:t>
-            </w:r>
-            <w:r>
-              <w:rPr>
-                <w:sz w:val="36"/>
-                <w:szCs w:val="36"/>
-              </w:rPr>
-              <w:ruby>
-                <w:rubyPr>
-                  <w:rubyAlign w:val="distributeSpace"/>
-                  <w:hps w:val="18"/>
-                  <w:hpsRaise w:val="34"/>
-                  <w:hpsBaseText w:val="36"/>
-                  <w:lid w:val="ja-JP"/>
-                </w:rubyPr>
-                <w:rt>
-                  <w:r>
-                    <w:rPr>
-                      <w:rFonts w:ascii="MS Mincho" w:eastAsia="MS Mincho" w:hAnsi="MS Mincho" w:hint="eastAsia"/>
-                      <w:sz w:val="18"/>
-                      <w:szCs w:val="36"/>
-                    </w:rPr>
-                    <w:t>と</w:t>
-                  </w:r>
-                </w:rt>
-                <w:rubyBase>
-                  <w:r>
-                    <w:rPr>
-                      <w:rFonts w:hint="eastAsia"/>
-                      <w:sz w:val="36"/>
-                      <w:szCs w:val="36"/>
-                    </w:rPr>
-                    <w:t>撮</w:t>
-                  </w:r>
-                </w:rubyBase>
-              </w:ruby>
-            </w:r>
-            <w:r>
-              <w:rPr>
-                <w:sz w:val="36"/>
-                <w:szCs w:val="36"/>
-              </w:rPr>
-              <w:t>るのか？</w:t>
+            <w:hyperlink r:id="rId5" w:history="1">
+              <w:r>
+                <w:rPr>
+                  <w:rStyle w:val="Hyperlink"/>
+                  <w:b w:val="0"/>
+                  <w:bCs w:val="0"/>
+                  <w:sz w:val="36"/>
+                  <w:szCs w:val="36"/>
+                </w:rPr>
+                <w:t>お</w:t>
+              </w:r>
+              <w:r>
+                <w:rPr>
+                  <w:rStyle w:val="Hyperlink"/>
+                  <w:b w:val="0"/>
+                  <w:bCs w:val="0"/>
+                  <w:sz w:val="36"/>
+                  <w:szCs w:val="36"/>
+                </w:rPr>
+                <w:ruby>
+                  <w:rubyPr>
+                    <w:rubyAlign w:val="distributeSpace"/>
+                    <w:hps w:val="18"/>
+                    <w:hpsRaise w:val="34"/>
+                    <w:hpsBaseText w:val="36"/>
+                    <w:lid w:val="ja-JP"/>
+                  </w:rubyPr>
+                  <w:rt>
+                    <w:r>
+                      <w:rPr>
+                        <w:rStyle w:val="Hyperlink"/>
+                        <w:rFonts w:ascii="MS Mincho" w:eastAsia="MS Mincho" w:hAnsi="MS Mincho" w:hint="eastAsia"/>
+                        <w:b w:val="0"/>
+                        <w:bCs w:val="0"/>
+                        <w:sz w:val="18"/>
+                        <w:szCs w:val="36"/>
+                      </w:rPr>
+                      <w:t>まえ</w:t>
+                    </w:r>
+                  </w:rt>
+                  <w:rubyBase>
+                    <w:r>
+                      <w:rPr>
+                        <w:rStyle w:val="Hyperlink"/>
+                        <w:rFonts w:hint="eastAsia"/>
+                        <w:b w:val="0"/>
+                        <w:bCs w:val="0"/>
+                        <w:sz w:val="36"/>
+                        <w:szCs w:val="36"/>
+                      </w:rPr>
+                      <w:t>前</w:t>
+                    </w:r>
+                  </w:rubyBase>
+                </w:ruby>
+              </w:r>
+              <w:r>
+                <w:rPr>
+                  <w:rStyle w:val="Hyperlink"/>
+                  <w:b w:val="0"/>
+                  <w:bCs w:val="0"/>
+                  <w:sz w:val="36"/>
+                  <w:szCs w:val="36"/>
+                </w:rPr>
+                <w:ruby>
+                  <w:rubyPr>
+                    <w:rubyAlign w:val="distributeSpace"/>
+                    <w:hps w:val="18"/>
+                    <w:hpsRaise w:val="34"/>
+                    <w:hpsBaseText w:val="36"/>
+                    <w:lid w:val="ja-JP"/>
+                  </w:rubyPr>
+                  <w:rt>
+                    <w:r>
+                      <w:rPr>
+                        <w:rStyle w:val="Hyperlink"/>
+                        <w:rFonts w:ascii="MS Mincho" w:eastAsia="MS Mincho" w:hAnsi="MS Mincho" w:hint="eastAsia"/>
+                        <w:b w:val="0"/>
+                        <w:bCs w:val="0"/>
+                        <w:sz w:val="18"/>
+                        <w:szCs w:val="36"/>
+                      </w:rPr>
+                      <w:t>ほんとう</w:t>
+                    </w:r>
+                  </w:rt>
+                  <w:rubyBase>
+                    <w:r>
+                      <w:rPr>
+                        <w:rStyle w:val="Hyperlink"/>
+                        <w:rFonts w:hint="eastAsia"/>
+                        <w:b w:val="0"/>
+                        <w:bCs w:val="0"/>
+                        <w:sz w:val="36"/>
+                        <w:szCs w:val="36"/>
+                      </w:rPr>
+                      <w:t>本当</w:t>
+                    </w:r>
+                  </w:rubyBase>
+                </w:ruby>
+              </w:r>
+              <w:r>
+                <w:rPr>
+                  <w:rStyle w:val="Hyperlink"/>
+                  <w:b w:val="0"/>
+                  <w:bCs w:val="0"/>
+                  <w:sz w:val="36"/>
+                  <w:szCs w:val="36"/>
+                </w:rPr>
+                <w:t>にそんな</w:t>
+              </w:r>
+              <w:r>
+                <w:rPr>
+                  <w:rStyle w:val="Hyperlink"/>
+                  <w:b w:val="0"/>
+                  <w:bCs w:val="0"/>
+                  <w:sz w:val="36"/>
+                  <w:szCs w:val="36"/>
+                </w:rPr>
+                <w:ruby>
+                  <w:rubyPr>
+                    <w:rubyAlign w:val="distributeSpace"/>
+                    <w:hps w:val="18"/>
+                    <w:hpsRaise w:val="34"/>
+                    <w:hpsBaseText w:val="36"/>
+                    <w:lid w:val="ja-JP"/>
+                  </w:rubyPr>
+                  <w:rt>
+                    <w:r>
+                      <w:rPr>
+                        <w:rStyle w:val="Hyperlink"/>
+                        <w:rFonts w:ascii="MS Mincho" w:eastAsia="MS Mincho" w:hAnsi="MS Mincho" w:hint="eastAsia"/>
+                        <w:b w:val="0"/>
+                        <w:bCs w:val="0"/>
+                        <w:sz w:val="18"/>
+                        <w:szCs w:val="36"/>
+                      </w:rPr>
+                      <w:t>かお</w:t>
+                    </w:r>
+                  </w:rt>
+                  <w:rubyBase>
+                    <w:r>
+                      <w:rPr>
+                        <w:rStyle w:val="Hyperlink"/>
+                        <w:rFonts w:hint="eastAsia"/>
+                        <w:b w:val="0"/>
+                        <w:bCs w:val="0"/>
+                        <w:sz w:val="36"/>
+                        <w:szCs w:val="36"/>
+                      </w:rPr>
+                      <w:t>顔</w:t>
+                    </w:r>
+                  </w:rubyBase>
+                </w:ruby>
+              </w:r>
+              <w:r>
+                <w:rPr>
+                  <w:rStyle w:val="Hyperlink"/>
+                  <w:b w:val="0"/>
+                  <w:bCs w:val="0"/>
+                  <w:sz w:val="36"/>
+                  <w:szCs w:val="36"/>
+                </w:rPr>
+                <w:t>で</w:t>
+              </w:r>
+              <w:r>
+                <w:rPr>
+                  <w:rStyle w:val="Hyperlink"/>
+                  <w:b w:val="0"/>
+                  <w:bCs w:val="0"/>
+                  <w:sz w:val="36"/>
+                  <w:szCs w:val="36"/>
+                </w:rPr>
+                <w:ruby>
+                  <w:rubyPr>
+                    <w:rubyAlign w:val="distributeSpace"/>
+                    <w:hps w:val="18"/>
+                    <w:hpsRaise w:val="34"/>
+                    <w:hpsBaseText w:val="36"/>
+                    <w:lid w:val="ja-JP"/>
+                  </w:rubyPr>
+                  <w:rt>
+                    <w:r>
+                      <w:rPr>
+                        <w:rStyle w:val="Hyperlink"/>
+                        <w:rFonts w:ascii="MS Mincho" w:eastAsia="MS Mincho" w:hAnsi="MS Mincho" w:hint="eastAsia"/>
+                        <w:b w:val="0"/>
+                        <w:bCs w:val="0"/>
+                        <w:sz w:val="18"/>
+                        <w:szCs w:val="36"/>
+                      </w:rPr>
+                      <w:t>と</w:t>
+                    </w:r>
+                  </w:rt>
+                  <w:rubyBase>
+                    <w:r>
+                      <w:rPr>
+                        <w:rStyle w:val="Hyperlink"/>
+                        <w:rFonts w:hint="eastAsia"/>
+                        <w:b w:val="0"/>
+                        <w:bCs w:val="0"/>
+                        <w:sz w:val="36"/>
+                        <w:szCs w:val="36"/>
+                      </w:rPr>
+                      <w:t>撮</w:t>
+                    </w:r>
+                  </w:rubyBase>
+                </w:ruby>
+              </w:r>
+              <w:r>
+                <w:rPr>
+                  <w:rStyle w:val="Hyperlink"/>
+                  <w:b w:val="0"/>
+                  <w:bCs w:val="0"/>
+                  <w:sz w:val="36"/>
+                  <w:szCs w:val="36"/>
+                </w:rPr>
+                <w:t>るのか</w:t>
+              </w:r>
+            </w:hyperlink>
+            <w:r>
+              <w:rPr>
+                <w:sz w:val="36"/>
+                <w:szCs w:val="36"/>
+              </w:rPr>
+              <w:t>？</w:t>
             </w:r>
           </w:p>
         </w:tc>
@@ -269,43 +305,29 @@
                 <w:szCs w:val="36"/>
               </w:rPr>
             </w:pPr>
-            <w:r>
-              <w:rPr>
-                <w:sz w:val="36"/>
-                <w:szCs w:val="36"/>
-              </w:rPr>
-              <w:t>(</w:t>
-            </w:r>
-            <w:r>
-              <w:rPr>
-                <w:rFonts w:hint="eastAsia"/>
-                <w:sz w:val="36"/>
-                <w:szCs w:val="36"/>
-              </w:rPr>
-              <w:t>ﾅﾙﾄ</w:t>
-            </w:r>
-            <w:r>
-              <w:rPr>
-                <w:sz w:val="36"/>
-                <w:szCs w:val="36"/>
-              </w:rPr>
-              <w:t>)</w:t>
-            </w:r>
-            <w:r>
-              <w:rPr>
-                <w:rFonts w:hint="eastAsia"/>
-                <w:sz w:val="36"/>
-                <w:szCs w:val="36"/>
-              </w:rPr>
-              <w:t>いいからいいから！はい</w:t>
-            </w:r>
-            <w:r>
-              <w:rPr>
-                <w:sz w:val="36"/>
-                <w:szCs w:val="36"/>
-              </w:rPr>
-              <w:t>！</w:t>
-            </w:r>
+            <w:hyperlink r:id="rId6" w:history="1">
+              <w:r>
+                <w:rPr>
+                  <w:rStyle w:val="Hyperlink"/>
+                  <w:rFonts w:hint="eastAsia"/>
+                  <w:b w:val="0"/>
+                  <w:bCs w:val="0"/>
+                  <w:sz w:val="36"/>
+                  <w:szCs w:val="36"/>
+                </w:rPr>
+                <w:t>いいからいいから！はい</w:t>
+              </w:r>
+              <w:r>
+                <w:rPr>
+                  <w:rStyle w:val="Hyperlink"/>
+                  <w:b w:val="0"/>
+                  <w:bCs w:val="0"/>
+                  <w:sz w:val="36"/>
+                  <w:szCs w:val="36"/>
+                </w:rPr>
+                <w:t>！</w:t>
+              </w:r>
+            </w:hyperlink>
           </w:p>
         </w:tc>
       </w:tr>
@@ -330,86 +352,86 @@
                 <w:szCs w:val="36"/>
               </w:rPr>
             </w:pPr>
-            <w:r>
-              <w:rPr>
-                <w:sz w:val="36"/>
-                <w:szCs w:val="36"/>
-              </w:rPr>
-              <w:t>(</w:t>
-            </w:r>
-            <w:r>
-              <w:rPr>
-                <w:rFonts w:hint="eastAsia"/>
-                <w:sz w:val="36"/>
-                <w:szCs w:val="36"/>
-              </w:rPr>
-              <w:t>ｹﾞﾝｿﾞｳ</w:t>
-            </w:r>
-            <w:r>
-              <w:rPr>
-                <w:sz w:val="36"/>
-                <w:szCs w:val="36"/>
-              </w:rPr>
-              <w:t>)</w:t>
-            </w:r>
-            <w:r>
-              <w:rPr>
-                <w:rFonts w:hint="eastAsia"/>
-                <w:sz w:val="36"/>
-                <w:szCs w:val="36"/>
-              </w:rPr>
-              <w:t>ったく</w:t>
-            </w:r>
-            <w:r>
-              <w:rPr>
-                <w:sz w:val="36"/>
-                <w:szCs w:val="36"/>
-              </w:rPr>
-              <w:ruby>
-                <w:rubyPr>
-                  <w:rubyAlign w:val="distributeSpace"/>
-                  <w:hps w:val="18"/>
-                  <w:hpsRaise w:val="34"/>
-                  <w:hpsBaseText w:val="36"/>
-                  <w:lid w:val="ja-JP"/>
-                </w:rubyPr>
-                <w:rt>
-                  <w:r>
-                    <w:rPr>
-                      <w:rFonts w:ascii="MS Mincho" w:eastAsia="MS Mincho" w:hAnsi="MS Mincho" w:hint="eastAsia"/>
-                      <w:sz w:val="18"/>
-                      <w:szCs w:val="36"/>
-                    </w:rPr>
-                    <w:t>こうかい</w:t>
-                  </w:r>
-                </w:rt>
-                <w:rubyBase>
-                  <w:r>
-                    <w:rPr>
-                      <w:rFonts w:hint="eastAsia"/>
-                      <w:sz w:val="36"/>
-                      <w:szCs w:val="36"/>
-                    </w:rPr>
-                    <w:t>後悔</w:t>
-                  </w:r>
-                </w:rubyBase>
-              </w:ruby>
-            </w:r>
-            <w:r>
-              <w:rPr>
-                <w:rFonts w:hint="eastAsia"/>
-                <w:sz w:val="36"/>
-                <w:szCs w:val="36"/>
-              </w:rPr>
-              <w:t>するなよ</w:t>
-            </w:r>
-            <w:r>
-              <w:rPr>
-                <w:sz w:val="36"/>
-                <w:szCs w:val="36"/>
-              </w:rPr>
-              <w:t>｡</w:t>
-            </w:r>
+            <w:hyperlink r:id="rId7" w:history="1">
+              <w:r>
+                <w:rPr>
+                  <w:rStyle w:val="Hyperlink"/>
+                  <w:rFonts w:hint="eastAsia"/>
+                  <w:b w:val="0"/>
+                  <w:bCs w:val="0"/>
+                  <w:sz w:val="36"/>
+                  <w:szCs w:val="36"/>
+                </w:rPr>
+                <w:t>ったく</w:t>
+              </w:r>
+              <w:r>
+                <w:rPr>
+                  <w:rStyle w:val="Hyperlink"/>
+                  <w:b w:val="0"/>
+                  <w:bCs w:val="0"/>
+                  <w:sz w:val="36"/>
+                  <w:szCs w:val="36"/>
+                </w:rPr>
+                <w:ruby>
+                  <w:rubyPr>
+                    <w:rubyAlign w:val="distributeSpace"/>
+                    <w:hps w:val="18"/>
+                    <w:hpsRaise w:val="34"/>
+                    <w:hpsBaseText w:val="36"/>
+                    <w:lid w:val="ja-JP"/>
+                  </w:rubyPr>
+                  <w:rt>
+                    <w:r>
+                      <w:rPr>
+                        <w:rStyle w:val="Hyperlink"/>
+                        <w:rFonts w:ascii="MS Mincho" w:eastAsia="MS Mincho" w:hAnsi="MS Mincho" w:hint="eastAsia"/>
+                        <w:b w:val="0"/>
+                        <w:bCs w:val="0"/>
+                        <w:sz w:val="18"/>
+                        <w:szCs w:val="36"/>
+                      </w:rPr>
+                      <w:t>こうかい</w:t>
+                    </w:r>
+                  </w:rt>
+                  <w:rubyBase>
+                    <w:r>
+                      <w:rPr>
+                        <w:rStyle w:val="Hyperlink"/>
+                        <w:rFonts w:hint="eastAsia"/>
+                        <w:b w:val="0"/>
+                        <w:bCs w:val="0"/>
+                        <w:sz w:val="36"/>
+                        <w:szCs w:val="36"/>
+                      </w:rPr>
+                      <w:t>後悔</w:t>
+                    </w:r>
+                  </w:rubyBase>
+                </w:ruby>
+              </w:r>
+              <w:r>
+                <w:rPr>
+                  <w:rStyle w:val="Hyperlink"/>
+                  <w:rFonts w:hint="eastAsia"/>
+                  <w:b w:val="0"/>
+                  <w:bCs w:val="0"/>
+                  <w:sz w:val="36"/>
+                  <w:szCs w:val="36"/>
+                </w:rPr>
+                <w:t>するなよ</w:t>
+              </w:r>
+              <w:r>
+                <w:rPr>
+                  <w:rStyle w:val="Hyperlink"/>
+                  <w:b w:val="0"/>
+                  <w:bCs w:val="0"/>
+                  <w:sz w:val="36"/>
+                  <w:szCs w:val="36"/>
+                </w:rPr>
+                <w:t>｡</w:t>
+              </w:r>
+            </w:hyperlink>
+            <w:bookmarkStart w:id="0" w:name="_GoBack"/>
+            <w:bookmarkEnd w:id="0"/>
           </w:p>
         </w:tc>
       </w:tr>
@@ -818,35 +840,51 @@
                 <w:sz w:val="36"/>
                 <w:szCs w:val="36"/>
               </w:rPr>
-              <w:ruby>
-                <w:rubyPr>
-                  <w:rubyAlign w:val="distributeSpace"/>
-                  <w:hps w:val="18"/>
-                  <w:hpsRaise w:val="34"/>
-                  <w:hpsBaseText w:val="36"/>
-                  <w:lid w:val="ja-JP"/>
-                </w:rubyPr>
-                <w:rt>
-                  <w:r>
-                    <w:rPr>
-                      <w:rFonts w:ascii="MS Mincho" w:eastAsia="MS Mincho" w:hAnsi="MS Mincho" w:hint="eastAsia"/>
-                      <w:sz w:val="18"/>
-                      <w:szCs w:val="36"/>
-                    </w:rPr>
-                    <w:t>じかん</w:t>
-                  </w:r>
-                </w:rt>
-                <w:rubyBase>
-                  <w:r>
-                    <w:rPr>
-                      <w:rFonts w:hint="eastAsia"/>
-                      <w:sz w:val="36"/>
-                      <w:szCs w:val="36"/>
-                    </w:rPr>
-                    <w:t>時間</w:t>
-                  </w:r>
-                </w:rubyBase>
-              </w:ruby>
+              <w:fldChar w:fldCharType="begin"/>
+            </w:r>
+            <w:r>
+              <w:rPr>
+                <w:sz w:val="36"/>
+                <w:szCs w:val="36"/>
+              </w:rPr>
+              <w:instrText>EQ \* jc2 \* "Font:MS Mincho" \* hps18 \o\ad(\s\up 17(</w:instrText>
+            </w:r>
+            <w:r>
+              <w:rPr>
+                <w:rFonts w:ascii="MS Mincho" w:eastAsia="MS Mincho" w:hAnsi="MS Mincho" w:hint="eastAsia"/>
+                <w:sz w:val="18"/>
+                <w:szCs w:val="36"/>
+              </w:rPr>
+              <w:instrText>じかん</w:instrText>
+            </w:r>
+            <w:r>
+              <w:rPr>
+                <w:sz w:val="36"/>
+                <w:szCs w:val="36"/>
+              </w:rPr>
+              <w:instrText>);</w:instrText>
+            </w:r>
+            <w:r>
+              <w:rPr>
+                <w:rFonts w:hint="eastAsia"/>
+                <w:sz w:val="36"/>
+                <w:szCs w:val="36"/>
+              </w:rPr>
+              <w:instrText>時間</w:instrText>
+            </w:r>
+            <w:r>
+              <w:rPr>
+                <w:sz w:val="36"/>
+                <w:szCs w:val="36"/>
+              </w:rPr>
+              <w:instrText>)</w:instrText>
+            </w:r>
+            <w:r>
+              <w:rPr>
+                <w:sz w:val="36"/>
+                <w:szCs w:val="36"/>
+              </w:rPr>
+              <w:fldChar w:fldCharType="end"/>
             </w:r>
             <w:r>
               <w:rPr>
@@ -1308,35 +1346,51 @@
                 <w:sz w:val="36"/>
                 <w:szCs w:val="36"/>
               </w:rPr>
-              <w:ruby>
-                <w:rubyPr>
-                  <w:rubyAlign w:val="distributeSpace"/>
-                  <w:hps w:val="18"/>
-                  <w:hpsRaise w:val="34"/>
-                  <w:hpsBaseText w:val="36"/>
-                  <w:lid w:val="ja-JP"/>
-                </w:rubyPr>
-                <w:rt>
-                  <w:r>
-                    <w:rPr>
-                      <w:rFonts w:ascii="MS Mincho" w:eastAsia="MS Mincho" w:hAnsi="MS Mincho" w:hint="eastAsia"/>
-                      <w:sz w:val="18"/>
-                      <w:szCs w:val="36"/>
-                    </w:rPr>
-                    <w:t>い</w:t>
-                  </w:r>
-                </w:rt>
-                <w:rubyBase>
-                  <w:r>
-                    <w:rPr>
-                      <w:rFonts w:hint="eastAsia"/>
-                      <w:sz w:val="36"/>
-                      <w:szCs w:val="36"/>
-                    </w:rPr>
-                    <w:t>言</w:t>
-                  </w:r>
-                </w:rubyBase>
-              </w:ruby>
+              <w:fldChar w:fldCharType="begin"/>
+            </w:r>
+            <w:r>
+              <w:rPr>
+                <w:sz w:val="36"/>
+                <w:szCs w:val="36"/>
+              </w:rPr>
+              <w:instrText>EQ \* jc2 \* "Font:MS Mincho" \* hps18 \o\ad(\s\up 17(</w:instrText>
+            </w:r>
+            <w:r>
+              <w:rPr>
+                <w:rFonts w:ascii="MS Mincho" w:eastAsia="MS Mincho" w:hAnsi="MS Mincho" w:hint="eastAsia"/>
+                <w:sz w:val="18"/>
+                <w:szCs w:val="36"/>
+              </w:rPr>
+              <w:instrText>い</w:instrText>
+            </w:r>
+            <w:r>
+              <w:rPr>
+                <w:sz w:val="36"/>
+                <w:szCs w:val="36"/>
+              </w:rPr>
+              <w:instrText>);</w:instrText>
+            </w:r>
+            <w:r>
+              <w:rPr>
+                <w:rFonts w:hint="eastAsia"/>
+                <w:sz w:val="36"/>
+                <w:szCs w:val="36"/>
+              </w:rPr>
+              <w:instrText>言</w:instrText>
+            </w:r>
+            <w:r>
+              <w:rPr>
+                <w:sz w:val="36"/>
+                <w:szCs w:val="36"/>
+              </w:rPr>
+              <w:instrText>)</w:instrText>
+            </w:r>
+            <w:r>
+              <w:rPr>
+                <w:sz w:val="36"/>
+                <w:szCs w:val="36"/>
+              </w:rPr>
+              <w:fldChar w:fldCharType="end"/>
             </w:r>
             <w:r>
               <w:rPr>
@@ -1794,35 +1848,51 @@
                 <w:sz w:val="36"/>
                 <w:szCs w:val="36"/>
               </w:rPr>
-              <w:ruby>
-                <w:rubyPr>
-                  <w:rubyAlign w:val="distributeSpace"/>
-                  <w:hps w:val="18"/>
-                  <w:hpsRaise w:val="34"/>
-                  <w:hpsBaseText w:val="36"/>
-                  <w:lid w:val="ja-JP"/>
-                </w:rubyPr>
-                <w:rt>
-                  <w:r>
-                    <w:rPr>
-                      <w:rFonts w:ascii="MS Mincho" w:eastAsia="MS Mincho" w:hAnsi="MS Mincho" w:hint="eastAsia"/>
-                      <w:sz w:val="18"/>
-                      <w:szCs w:val="36"/>
-                    </w:rPr>
-                    <w:t>じゅつ</w:t>
-                  </w:r>
-                </w:rt>
-                <w:rubyBase>
-                  <w:r>
-                    <w:rPr>
-                      <w:rFonts w:hint="eastAsia"/>
-                      <w:sz w:val="36"/>
-                      <w:szCs w:val="36"/>
-                    </w:rPr>
-                    <w:t>術</w:t>
-                  </w:r>
-                </w:rubyBase>
-              </w:ruby>
+              <w:fldChar w:fldCharType="begin"/>
+            </w:r>
+            <w:r>
+              <w:rPr>
+                <w:sz w:val="36"/>
+                <w:szCs w:val="36"/>
+              </w:rPr>
+              <w:instrText>EQ \* jc2 \* "Font:MS Mincho" \* hps18 \o\ad(\s\up 17(</w:instrText>
+            </w:r>
+            <w:r>
+              <w:rPr>
+                <w:rFonts w:ascii="MS Mincho" w:eastAsia="MS Mincho" w:hAnsi="MS Mincho" w:hint="eastAsia"/>
+                <w:sz w:val="18"/>
+                <w:szCs w:val="36"/>
+              </w:rPr>
+              <w:instrText>じゅつ</w:instrText>
+            </w:r>
+            <w:r>
+              <w:rPr>
+                <w:sz w:val="36"/>
+                <w:szCs w:val="36"/>
+              </w:rPr>
+              <w:instrText>);</w:instrText>
+            </w:r>
+            <w:r>
+              <w:rPr>
+                <w:rFonts w:hint="eastAsia"/>
+                <w:sz w:val="36"/>
+                <w:szCs w:val="36"/>
+              </w:rPr>
+              <w:instrText>術</w:instrText>
+            </w:r>
+            <w:r>
+              <w:rPr>
+                <w:sz w:val="36"/>
+                <w:szCs w:val="36"/>
+              </w:rPr>
+              <w:instrText>)</w:instrText>
+            </w:r>
+            <w:r>
+              <w:rPr>
+                <w:sz w:val="36"/>
+                <w:szCs w:val="36"/>
+              </w:rPr>
+              <w:fldChar w:fldCharType="end"/>
             </w:r>
             <w:r>
               <w:rPr>
@@ -2235,17 +2305,7 @@
                 <w:sz w:val="36"/>
                 <w:szCs w:val="36"/>
               </w:rPr>
-              <w:t>てはどう</w:t>
-            </w:r>
-            <w:bookmarkStart w:id="0" w:name="_GoBack"/>
-            <w:bookmarkEnd w:id="0"/>
-            <w:r>
-              <w:rPr>
-                <w:rFonts w:hint="eastAsia"/>
-                <w:sz w:val="36"/>
-                <w:szCs w:val="36"/>
-              </w:rPr>
-              <w:t>した</w:t>
+              <w:t>てはどうした</w:t>
             </w:r>
             <w:r>
               <w:rPr>
@@ -2578,35 +2638,51 @@
                 <w:sz w:val="36"/>
                 <w:szCs w:val="36"/>
               </w:rPr>
-              <w:ruby>
-                <w:rubyPr>
-                  <w:rubyAlign w:val="distributeSpace"/>
-                  <w:hps w:val="18"/>
-                  <w:hpsRaise w:val="34"/>
-                  <w:hpsBaseText w:val="36"/>
-                  <w:lid w:val="ja-JP"/>
-                </w:rubyPr>
-                <w:rt>
-                  <w:r>
-                    <w:rPr>
-                      <w:rFonts w:ascii="MS Mincho" w:eastAsia="MS Mincho" w:hAnsi="MS Mincho" w:hint="eastAsia"/>
-                      <w:sz w:val="18"/>
-                      <w:szCs w:val="36"/>
-                    </w:rPr>
-                    <w:t>にんじゃとうろくしょ</w:t>
-                  </w:r>
-                </w:rt>
-                <w:rubyBase>
-                  <w:r>
-                    <w:rPr>
-                      <w:rFonts w:hint="eastAsia"/>
-                      <w:sz w:val="36"/>
-                      <w:szCs w:val="36"/>
-                    </w:rPr>
-                    <w:t>忍者登録書</w:t>
-                  </w:r>
-                </w:rubyBase>
-              </w:ruby>
+              <w:fldChar w:fldCharType="begin"/>
+            </w:r>
+            <w:r>
+              <w:rPr>
+                <w:sz w:val="36"/>
+                <w:szCs w:val="36"/>
+              </w:rPr>
+              <w:instrText>EQ \* jc2 \* "Font:MS Mincho" \* hps18 \o\ad(\s\up 17(</w:instrText>
+            </w:r>
+            <w:r>
+              <w:rPr>
+                <w:rFonts w:ascii="MS Mincho" w:eastAsia="MS Mincho" w:hAnsi="MS Mincho" w:hint="eastAsia"/>
+                <w:sz w:val="18"/>
+                <w:szCs w:val="36"/>
+              </w:rPr>
+              <w:instrText>にんじゃとうろくしょ</w:instrText>
+            </w:r>
+            <w:r>
+              <w:rPr>
+                <w:sz w:val="36"/>
+                <w:szCs w:val="36"/>
+              </w:rPr>
+              <w:instrText>);</w:instrText>
+            </w:r>
+            <w:r>
+              <w:rPr>
+                <w:rFonts w:hint="eastAsia"/>
+                <w:sz w:val="36"/>
+                <w:szCs w:val="36"/>
+              </w:rPr>
+              <w:instrText>忍者登録書</w:instrText>
+            </w:r>
+            <w:r>
+              <w:rPr>
+                <w:sz w:val="36"/>
+                <w:szCs w:val="36"/>
+              </w:rPr>
+              <w:instrText>)</w:instrText>
+            </w:r>
+            <w:r>
+              <w:rPr>
+                <w:sz w:val="36"/>
+                <w:szCs w:val="36"/>
+              </w:rPr>
+              <w:fldChar w:fldCharType="end"/>
             </w:r>
             <w:r>
               <w:rPr>
@@ -2621,35 +2697,51 @@
                 <w:sz w:val="36"/>
                 <w:szCs w:val="36"/>
               </w:rPr>
-              <w:ruby>
-                <w:rubyPr>
-                  <w:rubyAlign w:val="distributeSpace"/>
-                  <w:hps w:val="18"/>
-                  <w:hpsRaise w:val="34"/>
-                  <w:hpsBaseText w:val="36"/>
-                  <w:lid w:val="ja-JP"/>
-                </w:rubyPr>
-                <w:rt>
-                  <w:r>
-                    <w:rPr>
-                      <w:rFonts w:ascii="MS Mincho" w:eastAsia="MS Mincho" w:hAnsi="MS Mincho" w:hint="eastAsia"/>
-                      <w:sz w:val="18"/>
-                      <w:szCs w:val="36"/>
-                    </w:rPr>
-                    <w:t>さと</w:t>
-                  </w:r>
-                </w:rt>
-                <w:rubyBase>
-                  <w:r>
-                    <w:rPr>
-                      <w:rFonts w:hint="eastAsia"/>
-                      <w:sz w:val="36"/>
-                      <w:szCs w:val="36"/>
-                    </w:rPr>
-                    <w:t>里</w:t>
-                  </w:r>
-                </w:rubyBase>
-              </w:ruby>
+              <w:fldChar w:fldCharType="begin"/>
+            </w:r>
+            <w:r>
+              <w:rPr>
+                <w:sz w:val="36"/>
+                <w:szCs w:val="36"/>
+              </w:rPr>
+              <w:instrText>EQ \* jc2 \* "Font:MS Mincho" \* hps18 \o\ad(\s\up 17(</w:instrText>
+            </w:r>
+            <w:r>
+              <w:rPr>
+                <w:rFonts w:ascii="MS Mincho" w:eastAsia="MS Mincho" w:hAnsi="MS Mincho" w:hint="eastAsia"/>
+                <w:sz w:val="18"/>
+                <w:szCs w:val="36"/>
+              </w:rPr>
+              <w:instrText>さと</w:instrText>
+            </w:r>
+            <w:r>
+              <w:rPr>
+                <w:sz w:val="36"/>
+                <w:szCs w:val="36"/>
+              </w:rPr>
+              <w:instrText>);</w:instrText>
+            </w:r>
+            <w:r>
+              <w:rPr>
+                <w:rFonts w:hint="eastAsia"/>
+                <w:sz w:val="36"/>
+                <w:szCs w:val="36"/>
+              </w:rPr>
+              <w:instrText>里</w:instrText>
+            </w:r>
+            <w:r>
+              <w:rPr>
+                <w:sz w:val="36"/>
+                <w:szCs w:val="36"/>
+              </w:rPr>
+              <w:instrText>)</w:instrText>
+            </w:r>
+            <w:r>
+              <w:rPr>
+                <w:sz w:val="36"/>
+                <w:szCs w:val="36"/>
+              </w:rPr>
+              <w:fldChar w:fldCharType="end"/>
             </w:r>
             <w:r>
               <w:rPr>
@@ -2664,35 +2756,51 @@
                 <w:sz w:val="36"/>
                 <w:szCs w:val="36"/>
               </w:rPr>
-              <w:ruby>
-                <w:rubyPr>
-                  <w:rubyAlign w:val="distributeSpace"/>
-                  <w:hps w:val="18"/>
-                  <w:hpsRaise w:val="34"/>
-                  <w:hpsBaseText w:val="36"/>
-                  <w:lid w:val="ja-JP"/>
-                </w:rubyPr>
-                <w:rt>
-                  <w:r>
-                    <w:rPr>
-                      <w:rFonts w:ascii="MS Mincho" w:eastAsia="MS Mincho" w:hAnsi="MS Mincho" w:hint="eastAsia"/>
-                      <w:sz w:val="18"/>
-                      <w:szCs w:val="36"/>
-                    </w:rPr>
-                    <w:t>おんみつせい</w:t>
-                  </w:r>
-                </w:rt>
-                <w:rubyBase>
-                  <w:r>
-                    <w:rPr>
-                      <w:rFonts w:hint="eastAsia"/>
-                      <w:sz w:val="36"/>
-                      <w:szCs w:val="36"/>
-                    </w:rPr>
-                    <w:t>隠密性</w:t>
-                  </w:r>
-                </w:rubyBase>
-              </w:ruby>
+              <w:fldChar w:fldCharType="begin"/>
+            </w:r>
+            <w:r>
+              <w:rPr>
+                <w:sz w:val="36"/>
+                <w:szCs w:val="36"/>
+              </w:rPr>
+              <w:instrText>EQ \* jc2 \* "Font:MS Mincho" \* hps18 \o\ad(\s\up 17(</w:instrText>
+            </w:r>
+            <w:r>
+              <w:rPr>
+                <w:rFonts w:ascii="MS Mincho" w:eastAsia="MS Mincho" w:hAnsi="MS Mincho" w:hint="eastAsia"/>
+                <w:sz w:val="18"/>
+                <w:szCs w:val="36"/>
+              </w:rPr>
+              <w:instrText>おんみつせい</w:instrText>
+            </w:r>
+            <w:r>
+              <w:rPr>
+                <w:sz w:val="36"/>
+                <w:szCs w:val="36"/>
+              </w:rPr>
+              <w:instrText>);</w:instrText>
+            </w:r>
+            <w:r>
+              <w:rPr>
+                <w:rFonts w:hint="eastAsia"/>
+                <w:sz w:val="36"/>
+                <w:szCs w:val="36"/>
+              </w:rPr>
+              <w:instrText>隠密性</w:instrText>
+            </w:r>
+            <w:r>
+              <w:rPr>
+                <w:sz w:val="36"/>
+                <w:szCs w:val="36"/>
+              </w:rPr>
+              <w:instrText>)</w:instrText>
+            </w:r>
+            <w:r>
+              <w:rPr>
+                <w:sz w:val="36"/>
+                <w:szCs w:val="36"/>
+              </w:rPr>
+              <w:fldChar w:fldCharType="end"/>
             </w:r>
             <w:r>
               <w:rPr>
@@ -2707,35 +2815,51 @@
                 <w:sz w:val="36"/>
                 <w:szCs w:val="36"/>
               </w:rPr>
-              <w:ruby>
-                <w:rubyPr>
-                  <w:rubyAlign w:val="distributeSpace"/>
-                  <w:hps w:val="18"/>
-                  <w:hpsRaise w:val="34"/>
-                  <w:hpsBaseText w:val="36"/>
-                  <w:lid w:val="ja-JP"/>
-                </w:rubyPr>
-                <w:rt>
-                  <w:r>
-                    <w:rPr>
-                      <w:rFonts w:ascii="MS Mincho" w:eastAsia="MS Mincho" w:hAnsi="MS Mincho" w:hint="eastAsia"/>
-                      <w:sz w:val="18"/>
-                      <w:szCs w:val="36"/>
-                    </w:rPr>
-                    <w:t>たか</w:t>
-                  </w:r>
-                </w:rt>
-                <w:rubyBase>
-                  <w:r>
-                    <w:rPr>
-                      <w:rFonts w:hint="eastAsia"/>
-                      <w:sz w:val="36"/>
-                      <w:szCs w:val="36"/>
-                    </w:rPr>
-                    <w:t>高</w:t>
-                  </w:r>
-                </w:rubyBase>
-              </w:ruby>
+              <w:fldChar w:fldCharType="begin"/>
+            </w:r>
+            <w:r>
+              <w:rPr>
+                <w:sz w:val="36"/>
+                <w:szCs w:val="36"/>
+              </w:rPr>
+              <w:instrText>EQ \* jc2 \* "Font:MS Mincho" \* hps18 \o\ad(\s\up 17(</w:instrText>
+            </w:r>
+            <w:r>
+              <w:rPr>
+                <w:rFonts w:ascii="MS Mincho" w:eastAsia="MS Mincho" w:hAnsi="MS Mincho" w:hint="eastAsia"/>
+                <w:sz w:val="18"/>
+                <w:szCs w:val="36"/>
+              </w:rPr>
+              <w:instrText>たか</w:instrText>
+            </w:r>
+            <w:r>
+              <w:rPr>
+                <w:sz w:val="36"/>
+                <w:szCs w:val="36"/>
+              </w:rPr>
+              <w:instrText>);</w:instrText>
+            </w:r>
+            <w:r>
+              <w:rPr>
+                <w:rFonts w:hint="eastAsia"/>
+                <w:sz w:val="36"/>
+                <w:szCs w:val="36"/>
+              </w:rPr>
+              <w:instrText>高</w:instrText>
+            </w:r>
+            <w:r>
+              <w:rPr>
+                <w:sz w:val="36"/>
+                <w:szCs w:val="36"/>
+              </w:rPr>
+              <w:instrText>)</w:instrText>
+            </w:r>
+            <w:r>
+              <w:rPr>
+                <w:sz w:val="36"/>
+                <w:szCs w:val="36"/>
+              </w:rPr>
+              <w:fldChar w:fldCharType="end"/>
             </w:r>
             <w:r>
               <w:rPr>
@@ -2786,35 +2910,51 @@
                 <w:sz w:val="36"/>
                 <w:szCs w:val="36"/>
               </w:rPr>
-              <w:ruby>
-                <w:rubyPr>
-                  <w:rubyAlign w:val="distributeSpace"/>
-                  <w:hps w:val="18"/>
-                  <w:hpsRaise w:val="34"/>
-                  <w:hpsBaseText w:val="36"/>
-                  <w:lid w:val="ja-JP"/>
-                </w:rubyPr>
-                <w:rt>
-                  <w:r>
-                    <w:rPr>
-                      <w:rFonts w:ascii="MS Mincho" w:eastAsia="MS Mincho" w:hAnsi="MS Mincho" w:hint="eastAsia"/>
-                      <w:sz w:val="18"/>
-                      <w:szCs w:val="36"/>
-                    </w:rPr>
-                    <w:t>まえ</w:t>
-                  </w:r>
-                </w:rt>
-                <w:rubyBase>
-                  <w:r>
-                    <w:rPr>
-                      <w:rFonts w:hint="eastAsia"/>
-                      <w:sz w:val="36"/>
-                      <w:szCs w:val="36"/>
-                    </w:rPr>
-                    <w:t>前</w:t>
-                  </w:r>
-                </w:rubyBase>
-              </w:ruby>
+              <w:fldChar w:fldCharType="begin"/>
+            </w:r>
+            <w:r>
+              <w:rPr>
+                <w:sz w:val="36"/>
+                <w:szCs w:val="36"/>
+              </w:rPr>
+              <w:instrText>EQ \* jc2 \* "Font:MS Mincho" \* hps18 \o\ad(\s\up 17(</w:instrText>
+            </w:r>
+            <w:r>
+              <w:rPr>
+                <w:rFonts w:ascii="MS Mincho" w:eastAsia="MS Mincho" w:hAnsi="MS Mincho" w:hint="eastAsia"/>
+                <w:sz w:val="18"/>
+                <w:szCs w:val="36"/>
+              </w:rPr>
+              <w:instrText>まえ</w:instrText>
+            </w:r>
+            <w:r>
+              <w:rPr>
+                <w:sz w:val="36"/>
+                <w:szCs w:val="36"/>
+              </w:rPr>
+              <w:instrText>);</w:instrText>
+            </w:r>
+            <w:r>
+              <w:rPr>
+                <w:rFonts w:hint="eastAsia"/>
+                <w:sz w:val="36"/>
+                <w:szCs w:val="36"/>
+              </w:rPr>
+              <w:instrText>前</w:instrText>
+            </w:r>
+            <w:r>
+              <w:rPr>
+                <w:sz w:val="36"/>
+                <w:szCs w:val="36"/>
+              </w:rPr>
+              <w:instrText>)</w:instrText>
+            </w:r>
+            <w:r>
+              <w:rPr>
+                <w:sz w:val="36"/>
+                <w:szCs w:val="36"/>
+              </w:rPr>
+              <w:fldChar w:fldCharType="end"/>
             </w:r>
             <w:r>
               <w:rPr>
@@ -2829,35 +2969,51 @@
                 <w:sz w:val="36"/>
                 <w:szCs w:val="36"/>
               </w:rPr>
-              <w:ruby>
-                <w:rubyPr>
-                  <w:rubyAlign w:val="distributeSpace"/>
-                  <w:hps w:val="18"/>
-                  <w:hpsRaise w:val="34"/>
-                  <w:hpsBaseText w:val="36"/>
-                  <w:lid w:val="ja-JP"/>
-                </w:rubyPr>
-                <w:rt>
-                  <w:r>
-                    <w:rPr>
-                      <w:rFonts w:ascii="MS Mincho" w:eastAsia="MS Mincho" w:hAnsi="MS Mincho" w:hint="eastAsia"/>
-                      <w:sz w:val="18"/>
-                      <w:szCs w:val="36"/>
-                    </w:rPr>
-                    <w:t>たいせつ</w:t>
-                  </w:r>
-                </w:rt>
-                <w:rubyBase>
-                  <w:r>
-                    <w:rPr>
-                      <w:rFonts w:hint="eastAsia"/>
-                      <w:sz w:val="36"/>
-                      <w:szCs w:val="36"/>
-                    </w:rPr>
-                    <w:t>大切</w:t>
-                  </w:r>
-                </w:rubyBase>
-              </w:ruby>
+              <w:fldChar w:fldCharType="begin"/>
+            </w:r>
+            <w:r>
+              <w:rPr>
+                <w:sz w:val="36"/>
+                <w:szCs w:val="36"/>
+              </w:rPr>
+              <w:instrText>EQ \* jc2 \* "Font:MS Mincho" \* hps18 \o\ad(\s\up 17(</w:instrText>
+            </w:r>
+            <w:r>
+              <w:rPr>
+                <w:rFonts w:ascii="MS Mincho" w:eastAsia="MS Mincho" w:hAnsi="MS Mincho" w:hint="eastAsia"/>
+                <w:sz w:val="18"/>
+                <w:szCs w:val="36"/>
+              </w:rPr>
+              <w:instrText>たいせつ</w:instrText>
+            </w:r>
+            <w:r>
+              <w:rPr>
+                <w:sz w:val="36"/>
+                <w:szCs w:val="36"/>
+              </w:rPr>
+              <w:instrText>);</w:instrText>
+            </w:r>
+            <w:r>
+              <w:rPr>
+                <w:rFonts w:hint="eastAsia"/>
+                <w:sz w:val="36"/>
+                <w:szCs w:val="36"/>
+              </w:rPr>
+              <w:instrText>大切</w:instrText>
+            </w:r>
+            <w:r>
+              <w:rPr>
+                <w:sz w:val="36"/>
+                <w:szCs w:val="36"/>
+              </w:rPr>
+              <w:instrText>)</w:instrText>
+            </w:r>
+            <w:r>
+              <w:rPr>
+                <w:sz w:val="36"/>
+                <w:szCs w:val="36"/>
+              </w:rPr>
+              <w:fldChar w:fldCharType="end"/>
             </w:r>
             <w:r>
               <w:rPr>
@@ -2872,35 +3028,51 @@
                 <w:sz w:val="36"/>
                 <w:szCs w:val="36"/>
               </w:rPr>
-              <w:ruby>
-                <w:rubyPr>
-                  <w:rubyAlign w:val="distributeSpace"/>
-                  <w:hps w:val="18"/>
-                  <w:hpsRaise w:val="34"/>
-                  <w:hpsBaseText w:val="36"/>
-                  <w:lid w:val="ja-JP"/>
-                </w:rubyPr>
-                <w:rt>
-                  <w:r>
-                    <w:rPr>
-                      <w:rFonts w:ascii="MS Mincho" w:eastAsia="MS Mincho" w:hAnsi="MS Mincho" w:hint="eastAsia"/>
-                      <w:sz w:val="18"/>
-                      <w:szCs w:val="36"/>
-                    </w:rPr>
-                    <w:t>しょるい</w:t>
-                  </w:r>
-                </w:rt>
-                <w:rubyBase>
-                  <w:r>
-                    <w:rPr>
-                      <w:rFonts w:hint="eastAsia"/>
-                      <w:sz w:val="36"/>
-                      <w:szCs w:val="36"/>
-                    </w:rPr>
-                    <w:t>書類</w:t>
-                  </w:r>
-                </w:rubyBase>
-              </w:ruby>
+              <w:fldChar w:fldCharType="begin"/>
+            </w:r>
+            <w:r>
+              <w:rPr>
+                <w:sz w:val="36"/>
+                <w:szCs w:val="36"/>
+              </w:rPr>
+              <w:instrText>EQ \* jc2 \* "Font:MS Mincho" \* hps18 \o\ad(\s\up 17(</w:instrText>
+            </w:r>
+            <w:r>
+              <w:rPr>
+                <w:rFonts w:ascii="MS Mincho" w:eastAsia="MS Mincho" w:hAnsi="MS Mincho" w:hint="eastAsia"/>
+                <w:sz w:val="18"/>
+                <w:szCs w:val="36"/>
+              </w:rPr>
+              <w:instrText>しょるい</w:instrText>
+            </w:r>
+            <w:r>
+              <w:rPr>
+                <w:sz w:val="36"/>
+                <w:szCs w:val="36"/>
+              </w:rPr>
+              <w:instrText>);</w:instrText>
+            </w:r>
+            <w:r>
+              <w:rPr>
+                <w:rFonts w:hint="eastAsia"/>
+                <w:sz w:val="36"/>
+                <w:szCs w:val="36"/>
+              </w:rPr>
+              <w:instrText>書類</w:instrText>
+            </w:r>
+            <w:r>
+              <w:rPr>
+                <w:sz w:val="36"/>
+                <w:szCs w:val="36"/>
+              </w:rPr>
+              <w:instrText>)</w:instrText>
+            </w:r>
+            <w:r>
+              <w:rPr>
+                <w:sz w:val="36"/>
+                <w:szCs w:val="36"/>
+              </w:rPr>
+              <w:fldChar w:fldCharType="end"/>
             </w:r>
             <w:r>
               <w:rPr>
@@ -2954,35 +3126,51 @@
                 <w:sz w:val="36"/>
                 <w:szCs w:val="36"/>
               </w:rPr>
-              <w:ruby>
-                <w:rubyPr>
-                  <w:rubyAlign w:val="distributeSpace"/>
-                  <w:hps w:val="18"/>
-                  <w:hpsRaise w:val="34"/>
-                  <w:hpsBaseText w:val="36"/>
-                  <w:lid w:val="ja-JP"/>
-                </w:rubyPr>
-                <w:rt>
-                  <w:r>
-                    <w:rPr>
-                      <w:rFonts w:ascii="MS Mincho" w:eastAsia="MS Mincho" w:hAnsi="MS Mincho" w:hint="eastAsia"/>
-                      <w:sz w:val="18"/>
-                      <w:szCs w:val="36"/>
-                    </w:rPr>
-                    <w:t>なに</w:t>
-                  </w:r>
-                </w:rt>
-                <w:rubyBase>
-                  <w:r>
-                    <w:rPr>
-                      <w:rFonts w:hint="eastAsia"/>
-                      <w:sz w:val="36"/>
-                      <w:szCs w:val="36"/>
-                    </w:rPr>
-                    <w:t>何</w:t>
-                  </w:r>
-                </w:rubyBase>
-              </w:ruby>
+              <w:fldChar w:fldCharType="begin"/>
+            </w:r>
+            <w:r>
+              <w:rPr>
+                <w:sz w:val="36"/>
+                <w:szCs w:val="36"/>
+              </w:rPr>
+              <w:instrText>EQ \* jc2 \* "Font:MS Mincho" \* hps18 \o\ad(\s\up 17(</w:instrText>
+            </w:r>
+            <w:r>
+              <w:rPr>
+                <w:rFonts w:ascii="MS Mincho" w:eastAsia="MS Mincho" w:hAnsi="MS Mincho" w:hint="eastAsia"/>
+                <w:sz w:val="18"/>
+                <w:szCs w:val="36"/>
+              </w:rPr>
+              <w:instrText>なに</w:instrText>
+            </w:r>
+            <w:r>
+              <w:rPr>
+                <w:sz w:val="36"/>
+                <w:szCs w:val="36"/>
+              </w:rPr>
+              <w:instrText>);</w:instrText>
+            </w:r>
+            <w:r>
+              <w:rPr>
+                <w:rFonts w:hint="eastAsia"/>
+                <w:sz w:val="36"/>
+                <w:szCs w:val="36"/>
+              </w:rPr>
+              <w:instrText>何</w:instrText>
+            </w:r>
+            <w:r>
+              <w:rPr>
+                <w:sz w:val="36"/>
+                <w:szCs w:val="36"/>
+              </w:rPr>
+              <w:instrText>)</w:instrText>
+            </w:r>
+            <w:r>
+              <w:rPr>
+                <w:sz w:val="36"/>
+                <w:szCs w:val="36"/>
+              </w:rPr>
+              <w:fldChar w:fldCharType="end"/>
             </w:r>
             <w:r>
               <w:rPr>
@@ -2997,35 +3185,51 @@
                 <w:sz w:val="36"/>
                 <w:szCs w:val="36"/>
               </w:rPr>
-              <w:ruby>
-                <w:rubyPr>
-                  <w:rubyAlign w:val="distributeSpace"/>
-                  <w:hps w:val="18"/>
-                  <w:hpsRaise w:val="34"/>
-                  <w:hpsBaseText w:val="36"/>
-                  <w:lid w:val="ja-JP"/>
-                </w:rubyPr>
-                <w:rt>
-                  <w:r>
-                    <w:rPr>
-                      <w:rFonts w:ascii="MS Mincho" w:eastAsia="MS Mincho" w:hAnsi="MS Mincho" w:hint="eastAsia"/>
-                      <w:sz w:val="18"/>
-                      <w:szCs w:val="36"/>
-                    </w:rPr>
-                    <w:t>かお</w:t>
-                  </w:r>
-                </w:rt>
-                <w:rubyBase>
-                  <w:r>
-                    <w:rPr>
-                      <w:rFonts w:hint="eastAsia"/>
-                      <w:sz w:val="36"/>
-                      <w:szCs w:val="36"/>
-                    </w:rPr>
-                    <w:t>顔</w:t>
-                  </w:r>
-                </w:rubyBase>
-              </w:ruby>
+              <w:fldChar w:fldCharType="begin"/>
+            </w:r>
+            <w:r>
+              <w:rPr>
+                <w:sz w:val="36"/>
+                <w:szCs w:val="36"/>
+              </w:rPr>
+              <w:instrText>EQ \* jc2 \* "Font:MS Mincho" \* hps18 \o\ad(\s\up 17(</w:instrText>
+            </w:r>
+            <w:r>
+              <w:rPr>
+                <w:rFonts w:ascii="MS Mincho" w:eastAsia="MS Mincho" w:hAnsi="MS Mincho" w:hint="eastAsia"/>
+                <w:sz w:val="18"/>
+                <w:szCs w:val="36"/>
+              </w:rPr>
+              <w:instrText>かお</w:instrText>
+            </w:r>
+            <w:r>
+              <w:rPr>
+                <w:sz w:val="36"/>
+                <w:szCs w:val="36"/>
+              </w:rPr>
+              <w:instrText>);</w:instrText>
+            </w:r>
+            <w:r>
+              <w:rPr>
+                <w:rFonts w:hint="eastAsia"/>
+                <w:sz w:val="36"/>
+                <w:szCs w:val="36"/>
+              </w:rPr>
+              <w:instrText>顔</w:instrText>
+            </w:r>
+            <w:r>
+              <w:rPr>
+                <w:sz w:val="36"/>
+                <w:szCs w:val="36"/>
+              </w:rPr>
+              <w:instrText>)</w:instrText>
+            </w:r>
+            <w:r>
+              <w:rPr>
+                <w:sz w:val="36"/>
+                <w:szCs w:val="36"/>
+              </w:rPr>
+              <w:fldChar w:fldCharType="end"/>
             </w:r>
             <w:r>
               <w:rPr>
@@ -3548,35 +3752,51 @@
                 <w:sz w:val="36"/>
                 <w:szCs w:val="36"/>
               </w:rPr>
-              <w:ruby>
-                <w:rubyPr>
-                  <w:rubyAlign w:val="distributeSpace"/>
-                  <w:hps w:val="18"/>
-                  <w:hpsRaise w:val="34"/>
-                  <w:hpsBaseText w:val="36"/>
-                  <w:lid w:val="ja-JP"/>
-                </w:rubyPr>
-                <w:rt>
-                  <w:r>
-                    <w:rPr>
-                      <w:rFonts w:ascii="MS Mincho" w:eastAsia="MS Mincho" w:hAnsi="MS Mincho" w:hint="eastAsia"/>
-                      <w:sz w:val="18"/>
-                      <w:szCs w:val="36"/>
-                    </w:rPr>
-                    <w:t>こ</w:t>
-                  </w:r>
-                </w:rt>
-                <w:rubyBase>
-                  <w:r>
-                    <w:rPr>
-                      <w:rFonts w:hint="eastAsia"/>
-                      <w:sz w:val="36"/>
-                      <w:szCs w:val="36"/>
-                    </w:rPr>
-                    <w:t>木</w:t>
-                  </w:r>
-                </w:rubyBase>
-              </w:ruby>
+              <w:fldChar w:fldCharType="begin"/>
+            </w:r>
+            <w:r>
+              <w:rPr>
+                <w:sz w:val="36"/>
+                <w:szCs w:val="36"/>
+              </w:rPr>
+              <w:instrText>EQ \* jc2 \* "Font:MS Mincho" \* hps18 \o\ad(\s\up 17(</w:instrText>
+            </w:r>
+            <w:r>
+              <w:rPr>
+                <w:rFonts w:ascii="MS Mincho" w:eastAsia="MS Mincho" w:hAnsi="MS Mincho" w:hint="eastAsia"/>
+                <w:sz w:val="18"/>
+                <w:szCs w:val="36"/>
+              </w:rPr>
+              <w:instrText>こ</w:instrText>
+            </w:r>
+            <w:r>
+              <w:rPr>
+                <w:sz w:val="36"/>
+                <w:szCs w:val="36"/>
+              </w:rPr>
+              <w:instrText>);</w:instrText>
+            </w:r>
+            <w:r>
+              <w:rPr>
+                <w:rFonts w:hint="eastAsia"/>
+                <w:sz w:val="36"/>
+                <w:szCs w:val="36"/>
+              </w:rPr>
+              <w:instrText>木</w:instrText>
+            </w:r>
+            <w:r>
+              <w:rPr>
+                <w:sz w:val="36"/>
+                <w:szCs w:val="36"/>
+              </w:rPr>
+              <w:instrText>)</w:instrText>
+            </w:r>
+            <w:r>
+              <w:rPr>
+                <w:sz w:val="36"/>
+                <w:szCs w:val="36"/>
+              </w:rPr>
+              <w:fldChar w:fldCharType="end"/>
             </w:r>
             <w:r>
               <w:rPr>
@@ -3591,35 +3811,51 @@
                 <w:sz w:val="36"/>
                 <w:szCs w:val="36"/>
               </w:rPr>
-              <w:ruby>
-                <w:rubyPr>
-                  <w:rubyAlign w:val="distributeSpace"/>
-                  <w:hps w:val="18"/>
-                  <w:hpsRaise w:val="34"/>
-                  <w:hpsBaseText w:val="36"/>
-                  <w:lid w:val="ja-JP"/>
-                </w:rubyPr>
-                <w:rt>
-                  <w:r>
-                    <w:rPr>
-                      <w:rFonts w:ascii="MS Mincho" w:eastAsia="MS Mincho" w:hAnsi="MS Mincho" w:hint="eastAsia"/>
-                      <w:sz w:val="18"/>
-                      <w:szCs w:val="36"/>
-                    </w:rPr>
-                    <w:t>はまる</w:t>
-                  </w:r>
-                </w:rt>
-                <w:rubyBase>
-                  <w:r>
-                    <w:rPr>
-                      <w:rFonts w:hint="eastAsia"/>
-                      <w:sz w:val="36"/>
-                      <w:szCs w:val="36"/>
-                    </w:rPr>
-                    <w:t>葉丸</w:t>
-                  </w:r>
-                </w:rubyBase>
-              </w:ruby>
+              <w:fldChar w:fldCharType="begin"/>
+            </w:r>
+            <w:r>
+              <w:rPr>
+                <w:sz w:val="36"/>
+                <w:szCs w:val="36"/>
+              </w:rPr>
+              <w:instrText>EQ \* jc2 \* "Font:MS Mincho" \* hps18 \o\ad(\s\up 17(</w:instrText>
+            </w:r>
+            <w:r>
+              <w:rPr>
+                <w:rFonts w:ascii="MS Mincho" w:eastAsia="MS Mincho" w:hAnsi="MS Mincho" w:hint="eastAsia"/>
+                <w:sz w:val="18"/>
+                <w:szCs w:val="36"/>
+              </w:rPr>
+              <w:instrText>はまる</w:instrText>
+            </w:r>
+            <w:r>
+              <w:rPr>
+                <w:sz w:val="36"/>
+                <w:szCs w:val="36"/>
+              </w:rPr>
+              <w:instrText>);</w:instrText>
+            </w:r>
+            <w:r>
+              <w:rPr>
+                <w:rFonts w:hint="eastAsia"/>
+                <w:sz w:val="36"/>
+                <w:szCs w:val="36"/>
+              </w:rPr>
+              <w:instrText>葉丸</w:instrText>
+            </w:r>
+            <w:r>
+              <w:rPr>
+                <w:sz w:val="36"/>
+                <w:szCs w:val="36"/>
+              </w:rPr>
+              <w:instrText>)</w:instrText>
+            </w:r>
+            <w:r>
+              <w:rPr>
+                <w:sz w:val="36"/>
+                <w:szCs w:val="36"/>
+              </w:rPr>
+              <w:fldChar w:fldCharType="end"/>
             </w:r>
             <w:r>
               <w:rPr>
@@ -3633,35 +3869,51 @@
                 <w:sz w:val="36"/>
                 <w:szCs w:val="36"/>
               </w:rPr>
-              <w:ruby>
-                <w:rubyPr>
-                  <w:rubyAlign w:val="distributeSpace"/>
-                  <w:hps w:val="18"/>
-                  <w:hpsRaise w:val="34"/>
-                  <w:hpsBaseText w:val="36"/>
-                  <w:lid w:val="ja-JP"/>
-                </w:rubyPr>
-                <w:rt>
-                  <w:r>
-                    <w:rPr>
-                      <w:rFonts w:ascii="MS Mincho" w:eastAsia="MS Mincho" w:hAnsi="MS Mincho" w:hint="eastAsia"/>
-                      <w:sz w:val="18"/>
-                      <w:szCs w:val="36"/>
-                    </w:rPr>
-                    <w:t>ごだいめほかげ</w:t>
-                  </w:r>
-                </w:rt>
-                <w:rubyBase>
-                  <w:r>
-                    <w:rPr>
-                      <w:rFonts w:hint="eastAsia"/>
-                      <w:sz w:val="36"/>
-                      <w:szCs w:val="36"/>
-                    </w:rPr>
-                    <w:t>五代目火影</w:t>
-                  </w:r>
-                </w:rubyBase>
-              </w:ruby>
+              <w:fldChar w:fldCharType="begin"/>
+            </w:r>
+            <w:r>
+              <w:rPr>
+                <w:sz w:val="36"/>
+                <w:szCs w:val="36"/>
+              </w:rPr>
+              <w:instrText>EQ \* jc2 \* "Font:MS Mincho" \* hps18 \o\ad(\s\up 17(</w:instrText>
+            </w:r>
+            <w:r>
+              <w:rPr>
+                <w:rFonts w:ascii="MS Mincho" w:eastAsia="MS Mincho" w:hAnsi="MS Mincho" w:hint="eastAsia"/>
+                <w:sz w:val="18"/>
+                <w:szCs w:val="36"/>
+              </w:rPr>
+              <w:instrText>ごだいめほかげ</w:instrText>
+            </w:r>
+            <w:r>
+              <w:rPr>
+                <w:sz w:val="36"/>
+                <w:szCs w:val="36"/>
+              </w:rPr>
+              <w:instrText>);</w:instrText>
+            </w:r>
+            <w:r>
+              <w:rPr>
+                <w:rFonts w:hint="eastAsia"/>
+                <w:sz w:val="36"/>
+                <w:szCs w:val="36"/>
+              </w:rPr>
+              <w:instrText>五代目火影</w:instrText>
+            </w:r>
+            <w:r>
+              <w:rPr>
+                <w:sz w:val="36"/>
+                <w:szCs w:val="36"/>
+              </w:rPr>
+              <w:instrText>)</w:instrText>
+            </w:r>
+            <w:r>
+              <w:rPr>
+                <w:sz w:val="36"/>
+                <w:szCs w:val="36"/>
+              </w:rPr>
+              <w:fldChar w:fldCharType="end"/>
             </w:r>
             <w:r>
               <w:rPr>
@@ -3707,35 +3959,51 @@
                 <w:sz w:val="36"/>
                 <w:szCs w:val="36"/>
               </w:rPr>
-              <w:ruby>
-                <w:rubyPr>
-                  <w:rubyAlign w:val="distributeSpace"/>
-                  <w:hps w:val="18"/>
-                  <w:hpsRaise w:val="34"/>
-                  <w:hpsBaseText w:val="36"/>
-                  <w:lid w:val="ja-JP"/>
-                </w:rubyPr>
-                <w:rt>
-                  <w:r>
-                    <w:rPr>
-                      <w:rFonts w:ascii="MS Mincho" w:eastAsia="MS Mincho" w:hAnsi="MS Mincho" w:hint="eastAsia"/>
-                      <w:sz w:val="18"/>
-                      <w:szCs w:val="36"/>
-                    </w:rPr>
-                    <w:t>こ</w:t>
-                  </w:r>
-                </w:rt>
-                <w:rubyBase>
-                  <w:r>
-                    <w:rPr>
-                      <w:rFonts w:hint="eastAsia"/>
-                      <w:sz w:val="36"/>
-                      <w:szCs w:val="36"/>
-                    </w:rPr>
-                    <w:t>木</w:t>
-                  </w:r>
-                </w:rubyBase>
-              </w:ruby>
+              <w:fldChar w:fldCharType="begin"/>
+            </w:r>
+            <w:r>
+              <w:rPr>
+                <w:sz w:val="36"/>
+                <w:szCs w:val="36"/>
+              </w:rPr>
+              <w:instrText>EQ \* jc2 \* "Font:MS Mincho" \* hps18 \o\ad(\s\up 17(</w:instrText>
+            </w:r>
+            <w:r>
+              <w:rPr>
+                <w:rFonts w:ascii="MS Mincho" w:eastAsia="MS Mincho" w:hAnsi="MS Mincho" w:hint="eastAsia"/>
+                <w:sz w:val="18"/>
+                <w:szCs w:val="36"/>
+              </w:rPr>
+              <w:instrText>こ</w:instrText>
+            </w:r>
+            <w:r>
+              <w:rPr>
+                <w:sz w:val="36"/>
+                <w:szCs w:val="36"/>
+              </w:rPr>
+              <w:instrText>);</w:instrText>
+            </w:r>
+            <w:r>
+              <w:rPr>
+                <w:rFonts w:hint="eastAsia"/>
+                <w:sz w:val="36"/>
+                <w:szCs w:val="36"/>
+              </w:rPr>
+              <w:instrText>木</w:instrText>
+            </w:r>
+            <w:r>
+              <w:rPr>
+                <w:sz w:val="36"/>
+                <w:szCs w:val="36"/>
+              </w:rPr>
+              <w:instrText>)</w:instrText>
+            </w:r>
+            <w:r>
+              <w:rPr>
+                <w:sz w:val="36"/>
+                <w:szCs w:val="36"/>
+              </w:rPr>
+              <w:fldChar w:fldCharType="end"/>
             </w:r>
             <w:r>
               <w:rPr>
@@ -3750,35 +4018,51 @@
                 <w:sz w:val="36"/>
                 <w:szCs w:val="36"/>
               </w:rPr>
-              <w:ruby>
-                <w:rubyPr>
-                  <w:rubyAlign w:val="distributeSpace"/>
-                  <w:hps w:val="18"/>
-                  <w:hpsRaise w:val="34"/>
-                  <w:hpsBaseText w:val="36"/>
-                  <w:lid w:val="ja-JP"/>
-                </w:rubyPr>
-                <w:rt>
-                  <w:r>
-                    <w:rPr>
-                      <w:rFonts w:ascii="MS Mincho" w:eastAsia="MS Mincho" w:hAnsi="MS Mincho" w:hint="eastAsia"/>
-                      <w:sz w:val="18"/>
-                      <w:szCs w:val="36"/>
-                    </w:rPr>
-                    <w:t>はまるさま</w:t>
-                  </w:r>
-                </w:rt>
-                <w:rubyBase>
-                  <w:r>
-                    <w:rPr>
-                      <w:rFonts w:hint="eastAsia"/>
-                      <w:sz w:val="36"/>
-                      <w:szCs w:val="36"/>
-                    </w:rPr>
-                    <w:t>葉丸様</w:t>
-                  </w:r>
-                </w:rubyBase>
-              </w:ruby>
+              <w:fldChar w:fldCharType="begin"/>
+            </w:r>
+            <w:r>
+              <w:rPr>
+                <w:sz w:val="36"/>
+                <w:szCs w:val="36"/>
+              </w:rPr>
+              <w:instrText>EQ \* jc2 \* "Font:MS Mincho" \* hps18 \o\ad(\s\up 17(</w:instrText>
+            </w:r>
+            <w:r>
+              <w:rPr>
+                <w:rFonts w:ascii="MS Mincho" w:eastAsia="MS Mincho" w:hAnsi="MS Mincho" w:hint="eastAsia"/>
+                <w:sz w:val="18"/>
+                <w:szCs w:val="36"/>
+              </w:rPr>
+              <w:instrText>はまるさま</w:instrText>
+            </w:r>
+            <w:r>
+              <w:rPr>
+                <w:sz w:val="36"/>
+                <w:szCs w:val="36"/>
+              </w:rPr>
+              <w:instrText>);</w:instrText>
+            </w:r>
+            <w:r>
+              <w:rPr>
+                <w:rFonts w:hint="eastAsia"/>
+                <w:sz w:val="36"/>
+                <w:szCs w:val="36"/>
+              </w:rPr>
+              <w:instrText>葉丸様</w:instrText>
+            </w:r>
+            <w:r>
+              <w:rPr>
+                <w:sz w:val="36"/>
+                <w:szCs w:val="36"/>
+              </w:rPr>
+              <w:instrText>)</w:instrText>
+            </w:r>
+            <w:r>
+              <w:rPr>
+                <w:sz w:val="36"/>
+                <w:szCs w:val="36"/>
+              </w:rPr>
+              <w:fldChar w:fldCharType="end"/>
             </w:r>
             <w:r>
               <w:rPr>
@@ -4415,35 +4699,51 @@
                 <w:sz w:val="36"/>
                 <w:szCs w:val="36"/>
               </w:rPr>
-              <w:ruby>
-                <w:rubyPr>
-                  <w:rubyAlign w:val="distributeSpace"/>
-                  <w:hps w:val="18"/>
-                  <w:hpsRaise w:val="34"/>
-                  <w:hpsBaseText w:val="36"/>
-                  <w:lid w:val="ja-JP"/>
-                </w:rubyPr>
-                <w:rt>
-                  <w:r>
-                    <w:rPr>
-                      <w:rFonts w:ascii="MS Mincho" w:eastAsia="MS Mincho" w:hAnsi="MS Mincho" w:hint="eastAsia"/>
-                      <w:sz w:val="18"/>
-                      <w:szCs w:val="36"/>
-                    </w:rPr>
-                    <w:t>だいじょうぶ</w:t>
-                  </w:r>
-                </w:rt>
-                <w:rubyBase>
-                  <w:r>
-                    <w:rPr>
-                      <w:rFonts w:hint="eastAsia"/>
-                      <w:sz w:val="36"/>
-                      <w:szCs w:val="36"/>
-                    </w:rPr>
-                    <w:t>大丈夫</w:t>
-                  </w:r>
-                </w:rubyBase>
-              </w:ruby>
+              <w:fldChar w:fldCharType="begin"/>
+            </w:r>
+            <w:r>
+              <w:rPr>
+                <w:sz w:val="36"/>
+                <w:szCs w:val="36"/>
+              </w:rPr>
+              <w:instrText>EQ \* jc2 \* "Font:MS Mincho" \* hps18 \o\ad(\s\up 17(</w:instrText>
+            </w:r>
+            <w:r>
+              <w:rPr>
+                <w:rFonts w:ascii="MS Mincho" w:eastAsia="MS Mincho" w:hAnsi="MS Mincho" w:hint="eastAsia"/>
+                <w:sz w:val="18"/>
+                <w:szCs w:val="36"/>
+              </w:rPr>
+              <w:instrText>だいじょうぶ</w:instrText>
+            </w:r>
+            <w:r>
+              <w:rPr>
+                <w:sz w:val="36"/>
+                <w:szCs w:val="36"/>
+              </w:rPr>
+              <w:instrText>);</w:instrText>
+            </w:r>
+            <w:r>
+              <w:rPr>
+                <w:rFonts w:hint="eastAsia"/>
+                <w:sz w:val="36"/>
+                <w:szCs w:val="36"/>
+              </w:rPr>
+              <w:instrText>大丈夫</w:instrText>
+            </w:r>
+            <w:r>
+              <w:rPr>
+                <w:sz w:val="36"/>
+                <w:szCs w:val="36"/>
+              </w:rPr>
+              <w:instrText>)</w:instrText>
+            </w:r>
+            <w:r>
+              <w:rPr>
+                <w:sz w:val="36"/>
+                <w:szCs w:val="36"/>
+              </w:rPr>
+              <w:fldChar w:fldCharType="end"/>
             </w:r>
             <w:r>
               <w:rPr>
@@ -4458,35 +4758,51 @@
                 <w:sz w:val="36"/>
                 <w:szCs w:val="36"/>
               </w:rPr>
-              <w:ruby>
-                <w:rubyPr>
-                  <w:rubyAlign w:val="distributeSpace"/>
-                  <w:hps w:val="18"/>
-                  <w:hpsRaise w:val="34"/>
-                  <w:hpsBaseText w:val="36"/>
-                  <w:lid w:val="ja-JP"/>
-                </w:rubyPr>
-                <w:rt>
-                  <w:r>
-                    <w:rPr>
-                      <w:rFonts w:ascii="MS Mincho" w:eastAsia="MS Mincho" w:hAnsi="MS Mincho" w:hint="eastAsia"/>
-                      <w:sz w:val="18"/>
-                      <w:szCs w:val="36"/>
-                    </w:rPr>
-                    <w:t>まごさま</w:t>
-                  </w:r>
-                </w:rt>
-                <w:rubyBase>
-                  <w:r>
-                    <w:rPr>
-                      <w:rFonts w:hint="eastAsia"/>
-                      <w:sz w:val="36"/>
-                      <w:szCs w:val="36"/>
-                    </w:rPr>
-                    <w:t>孫様</w:t>
-                  </w:r>
-                </w:rubyBase>
-              </w:ruby>
+              <w:fldChar w:fldCharType="begin"/>
+            </w:r>
+            <w:r>
+              <w:rPr>
+                <w:sz w:val="36"/>
+                <w:szCs w:val="36"/>
+              </w:rPr>
+              <w:instrText>EQ \* jc2 \* "Font:MS Mincho" \* hps18 \o\ad(\s\up 17(</w:instrText>
+            </w:r>
+            <w:r>
+              <w:rPr>
+                <w:rFonts w:ascii="MS Mincho" w:eastAsia="MS Mincho" w:hAnsi="MS Mincho" w:hint="eastAsia"/>
+                <w:sz w:val="18"/>
+                <w:szCs w:val="36"/>
+              </w:rPr>
+              <w:instrText>まごさま</w:instrText>
+            </w:r>
+            <w:r>
+              <w:rPr>
+                <w:sz w:val="36"/>
+                <w:szCs w:val="36"/>
+              </w:rPr>
+              <w:instrText>);</w:instrText>
+            </w:r>
+            <w:r>
+              <w:rPr>
+                <w:rFonts w:hint="eastAsia"/>
+                <w:sz w:val="36"/>
+                <w:szCs w:val="36"/>
+              </w:rPr>
+              <w:instrText>孫様</w:instrText>
+            </w:r>
+            <w:r>
+              <w:rPr>
+                <w:sz w:val="36"/>
+                <w:szCs w:val="36"/>
+              </w:rPr>
+              <w:instrText>)</w:instrText>
+            </w:r>
+            <w:r>
+              <w:rPr>
+                <w:sz w:val="36"/>
+                <w:szCs w:val="36"/>
+              </w:rPr>
+              <w:fldChar w:fldCharType="end"/>
             </w:r>
             <w:r>
               <w:rPr>
@@ -4568,35 +4884,51 @@
                 <w:sz w:val="36"/>
                 <w:szCs w:val="36"/>
               </w:rPr>
-              <w:ruby>
-                <w:rubyPr>
-                  <w:rubyAlign w:val="distributeSpace"/>
-                  <w:hps w:val="18"/>
-                  <w:hpsRaise w:val="34"/>
-                  <w:hpsBaseText w:val="36"/>
-                  <w:lid w:val="ja-JP"/>
-                </w:rubyPr>
-                <w:rt>
-                  <w:r>
-                    <w:rPr>
-                      <w:rFonts w:ascii="MS Mincho" w:eastAsia="MS Mincho" w:hAnsi="MS Mincho" w:hint="eastAsia"/>
-                      <w:sz w:val="18"/>
-                      <w:szCs w:val="36"/>
-                    </w:rPr>
-                    <w:t>なん</w:t>
-                  </w:r>
-                </w:rt>
-                <w:rubyBase>
-                  <w:r>
-                    <w:rPr>
-                      <w:rFonts w:hint="eastAsia"/>
-                      <w:sz w:val="36"/>
-                      <w:szCs w:val="36"/>
-                    </w:rPr>
-                    <w:t>何</w:t>
-                  </w:r>
-                </w:rubyBase>
-              </w:ruby>
+              <w:fldChar w:fldCharType="begin"/>
+            </w:r>
+            <w:r>
+              <w:rPr>
+                <w:sz w:val="36"/>
+                <w:szCs w:val="36"/>
+              </w:rPr>
+              <w:instrText>EQ \* jc2 \* "Font:MS Mincho" \* hps18 \o\ad(\s\up 17(</w:instrText>
+            </w:r>
+            <w:r>
+              <w:rPr>
+                <w:rFonts w:ascii="MS Mincho" w:eastAsia="MS Mincho" w:hAnsi="MS Mincho" w:hint="eastAsia"/>
+                <w:sz w:val="18"/>
+                <w:szCs w:val="36"/>
+              </w:rPr>
+              <w:instrText>なん</w:instrText>
+            </w:r>
+            <w:r>
+              <w:rPr>
+                <w:sz w:val="36"/>
+                <w:szCs w:val="36"/>
+              </w:rPr>
+              <w:instrText>);</w:instrText>
+            </w:r>
+            <w:r>
+              <w:rPr>
+                <w:rFonts w:hint="eastAsia"/>
+                <w:sz w:val="36"/>
+                <w:szCs w:val="36"/>
+              </w:rPr>
+              <w:instrText>何</w:instrText>
+            </w:r>
+            <w:r>
+              <w:rPr>
+                <w:sz w:val="36"/>
+                <w:szCs w:val="36"/>
+              </w:rPr>
+              <w:instrText>)</w:instrText>
+            </w:r>
+            <w:r>
+              <w:rPr>
+                <w:sz w:val="36"/>
+                <w:szCs w:val="36"/>
+              </w:rPr>
+              <w:fldChar w:fldCharType="end"/>
             </w:r>
             <w:r>
               <w:rPr>
@@ -4834,35 +5166,51 @@
                 <w:sz w:val="36"/>
                 <w:szCs w:val="36"/>
               </w:rPr>
-              <w:ruby>
-                <w:rubyPr>
-                  <w:rubyAlign w:val="distributeSpace"/>
-                  <w:hps w:val="18"/>
-                  <w:hpsRaise w:val="34"/>
-                  <w:hpsBaseText w:val="36"/>
-                  <w:lid w:val="ja-JP"/>
-                </w:rubyPr>
-                <w:rt>
-                  <w:r>
-                    <w:rPr>
-                      <w:rFonts w:ascii="MS Mincho" w:eastAsia="MS Mincho" w:hAnsi="MS Mincho" w:hint="eastAsia"/>
-                      <w:sz w:val="18"/>
-                      <w:szCs w:val="36"/>
-                    </w:rPr>
-                    <w:t>きゅうび</w:t>
-                  </w:r>
-                </w:rt>
-                <w:rubyBase>
-                  <w:r>
-                    <w:rPr>
-                      <w:rFonts w:hint="eastAsia"/>
-                      <w:sz w:val="36"/>
-                      <w:szCs w:val="36"/>
-                    </w:rPr>
-                    <w:t>九尾</w:t>
-                  </w:r>
-                </w:rubyBase>
-              </w:ruby>
+              <w:fldChar w:fldCharType="begin"/>
+            </w:r>
+            <w:r>
+              <w:rPr>
+                <w:sz w:val="36"/>
+                <w:szCs w:val="36"/>
+              </w:rPr>
+              <w:instrText>EQ \* jc2 \* "Font:MS Mincho" \* hps18 \o\ad(\s\up 17(</w:instrText>
+            </w:r>
+            <w:r>
+              <w:rPr>
+                <w:rFonts w:ascii="MS Mincho" w:eastAsia="MS Mincho" w:hAnsi="MS Mincho" w:hint="eastAsia"/>
+                <w:sz w:val="18"/>
+                <w:szCs w:val="36"/>
+              </w:rPr>
+              <w:instrText>きゅうび</w:instrText>
+            </w:r>
+            <w:r>
+              <w:rPr>
+                <w:sz w:val="36"/>
+                <w:szCs w:val="36"/>
+              </w:rPr>
+              <w:instrText>);</w:instrText>
+            </w:r>
+            <w:r>
+              <w:rPr>
+                <w:rFonts w:hint="eastAsia"/>
+                <w:sz w:val="36"/>
+                <w:szCs w:val="36"/>
+              </w:rPr>
+              <w:instrText>九尾</w:instrText>
+            </w:r>
+            <w:r>
+              <w:rPr>
+                <w:sz w:val="36"/>
+                <w:szCs w:val="36"/>
+              </w:rPr>
+              <w:instrText>)</w:instrText>
+            </w:r>
+            <w:r>
+              <w:rPr>
+                <w:sz w:val="36"/>
+                <w:szCs w:val="36"/>
+              </w:rPr>
+              <w:fldChar w:fldCharType="end"/>
             </w:r>
             <w:r>
               <w:rPr>
@@ -5105,35 +5453,51 @@
                 <w:sz w:val="36"/>
                 <w:szCs w:val="36"/>
               </w:rPr>
-              <w:ruby>
-                <w:rubyPr>
-                  <w:rubyAlign w:val="distributeSpace"/>
-                  <w:hps w:val="18"/>
-                  <w:hpsRaise w:val="34"/>
-                  <w:hpsBaseText w:val="36"/>
-                  <w:lid w:val="ja-JP"/>
-                </w:rubyPr>
-                <w:rt>
-                  <w:r>
-                    <w:rPr>
-                      <w:rFonts w:ascii="MS Mincho" w:eastAsia="MS Mincho" w:hAnsi="MS Mincho" w:hint="eastAsia"/>
-                      <w:sz w:val="18"/>
-                      <w:szCs w:val="36"/>
-                    </w:rPr>
-                    <w:t>きさま</w:t>
-                  </w:r>
-                </w:rt>
-                <w:rubyBase>
-                  <w:r>
-                    <w:rPr>
-                      <w:rFonts w:hint="eastAsia"/>
-                      <w:sz w:val="36"/>
-                      <w:szCs w:val="36"/>
-                    </w:rPr>
-                    <w:t>貴様</w:t>
-                  </w:r>
-                </w:rubyBase>
-              </w:ruby>
+              <w:fldChar w:fldCharType="begin"/>
+            </w:r>
+            <w:r>
+              <w:rPr>
+                <w:sz w:val="36"/>
+                <w:szCs w:val="36"/>
+              </w:rPr>
+              <w:instrText>EQ \* jc2 \* "Font:MS Mincho" \* hps18 \o\ad(\s\up 17(</w:instrText>
+            </w:r>
+            <w:r>
+              <w:rPr>
+                <w:rFonts w:ascii="MS Mincho" w:eastAsia="MS Mincho" w:hAnsi="MS Mincho" w:hint="eastAsia"/>
+                <w:sz w:val="18"/>
+                <w:szCs w:val="36"/>
+              </w:rPr>
+              <w:instrText>きさま</w:instrText>
+            </w:r>
+            <w:r>
+              <w:rPr>
+                <w:sz w:val="36"/>
+                <w:szCs w:val="36"/>
+              </w:rPr>
+              <w:instrText>);</w:instrText>
+            </w:r>
+            <w:r>
+              <w:rPr>
+                <w:rFonts w:hint="eastAsia"/>
+                <w:sz w:val="36"/>
+                <w:szCs w:val="36"/>
+              </w:rPr>
+              <w:instrText>貴様</w:instrText>
+            </w:r>
+            <w:r>
+              <w:rPr>
+                <w:sz w:val="36"/>
+                <w:szCs w:val="36"/>
+              </w:rPr>
+              <w:instrText>)</w:instrText>
+            </w:r>
+            <w:r>
+              <w:rPr>
+                <w:sz w:val="36"/>
+                <w:szCs w:val="36"/>
+              </w:rPr>
+              <w:fldChar w:fldCharType="end"/>
             </w:r>
             <w:r>
               <w:rPr>
@@ -5148,35 +5512,51 @@
                 <w:sz w:val="36"/>
                 <w:szCs w:val="36"/>
               </w:rPr>
-              <w:ruby>
-                <w:rubyPr>
-                  <w:rubyAlign w:val="distributeSpace"/>
-                  <w:hps w:val="18"/>
-                  <w:hpsRaise w:val="34"/>
-                  <w:hpsBaseText w:val="36"/>
-                  <w:lid w:val="ja-JP"/>
-                </w:rubyPr>
-                <w:rt>
-                  <w:r>
-                    <w:rPr>
-                      <w:rFonts w:ascii="MS Mincho" w:eastAsia="MS Mincho" w:hAnsi="MS Mincho" w:hint="eastAsia"/>
-                      <w:sz w:val="18"/>
-                      <w:szCs w:val="36"/>
-                    </w:rPr>
-                    <w:t>なに</w:t>
-                  </w:r>
-                </w:rt>
-                <w:rubyBase>
-                  <w:r>
-                    <w:rPr>
-                      <w:rFonts w:hint="eastAsia"/>
-                      <w:sz w:val="36"/>
-                      <w:szCs w:val="36"/>
-                    </w:rPr>
-                    <w:t>何</w:t>
-                  </w:r>
-                </w:rubyBase>
-              </w:ruby>
+              <w:fldChar w:fldCharType="begin"/>
+            </w:r>
+            <w:r>
+              <w:rPr>
+                <w:sz w:val="36"/>
+                <w:szCs w:val="36"/>
+              </w:rPr>
+              <w:instrText>EQ \* jc2 \* "Font:MS Mincho" \* hps18 \o\ad(\s\up 17(</w:instrText>
+            </w:r>
+            <w:r>
+              <w:rPr>
+                <w:rFonts w:ascii="MS Mincho" w:eastAsia="MS Mincho" w:hAnsi="MS Mincho" w:hint="eastAsia"/>
+                <w:sz w:val="18"/>
+                <w:szCs w:val="36"/>
+              </w:rPr>
+              <w:instrText>なに</w:instrText>
+            </w:r>
+            <w:r>
+              <w:rPr>
+                <w:sz w:val="36"/>
+                <w:szCs w:val="36"/>
+              </w:rPr>
+              <w:instrText>);</w:instrText>
+            </w:r>
+            <w:r>
+              <w:rPr>
+                <w:rFonts w:hint="eastAsia"/>
+                <w:sz w:val="36"/>
+                <w:szCs w:val="36"/>
+              </w:rPr>
+              <w:instrText>何</w:instrText>
+            </w:r>
+            <w:r>
+              <w:rPr>
+                <w:sz w:val="36"/>
+                <w:szCs w:val="36"/>
+              </w:rPr>
+              <w:instrText>)</w:instrText>
+            </w:r>
+            <w:r>
+              <w:rPr>
+                <w:sz w:val="36"/>
+                <w:szCs w:val="36"/>
+              </w:rPr>
+              <w:fldChar w:fldCharType="end"/>
             </w:r>
             <w:r>
               <w:rPr>
@@ -5230,35 +5610,51 @@
                 <w:sz w:val="36"/>
                 <w:szCs w:val="36"/>
               </w:rPr>
-              <w:ruby>
-                <w:rubyPr>
-                  <w:rubyAlign w:val="distributeSpace"/>
-                  <w:hps w:val="18"/>
-                  <w:hpsRaise w:val="34"/>
-                  <w:hpsBaseText w:val="36"/>
-                  <w:lid w:val="ja-JP"/>
-                </w:rubyPr>
-                <w:rt>
-                  <w:r>
-                    <w:rPr>
-                      <w:rFonts w:ascii="MS Mincho" w:eastAsia="MS Mincho" w:hAnsi="MS Mincho" w:hint="eastAsia"/>
-                      <w:sz w:val="18"/>
-                      <w:szCs w:val="36"/>
-                    </w:rPr>
-                    <w:t>にん</w:t>
-                  </w:r>
-                </w:rt>
-                <w:rubyBase>
-                  <w:r>
-                    <w:rPr>
-                      <w:rFonts w:hint="eastAsia"/>
-                      <w:sz w:val="36"/>
-                      <w:szCs w:val="36"/>
-                    </w:rPr>
-                    <w:t>人</w:t>
-                  </w:r>
-                </w:rubyBase>
-              </w:ruby>
+              <w:fldChar w:fldCharType="begin"/>
+            </w:r>
+            <w:r>
+              <w:rPr>
+                <w:sz w:val="36"/>
+                <w:szCs w:val="36"/>
+              </w:rPr>
+              <w:instrText>EQ \* jc2 \* "Font:MS Mincho" \* hps18 \o\ad(\s\up 17(</w:instrText>
+            </w:r>
+            <w:r>
+              <w:rPr>
+                <w:rFonts w:ascii="MS Mincho" w:eastAsia="MS Mincho" w:hAnsi="MS Mincho" w:hint="eastAsia"/>
+                <w:sz w:val="18"/>
+                <w:szCs w:val="36"/>
+              </w:rPr>
+              <w:instrText>にん</w:instrText>
+            </w:r>
+            <w:r>
+              <w:rPr>
+                <w:sz w:val="36"/>
+                <w:szCs w:val="36"/>
+              </w:rPr>
+              <w:instrText>);</w:instrText>
+            </w:r>
+            <w:r>
+              <w:rPr>
+                <w:rFonts w:hint="eastAsia"/>
+                <w:sz w:val="36"/>
+                <w:szCs w:val="36"/>
+              </w:rPr>
+              <w:instrText>人</w:instrText>
+            </w:r>
+            <w:r>
+              <w:rPr>
+                <w:sz w:val="36"/>
+                <w:szCs w:val="36"/>
+              </w:rPr>
+              <w:instrText>)</w:instrText>
+            </w:r>
+            <w:r>
+              <w:rPr>
+                <w:sz w:val="36"/>
+                <w:szCs w:val="36"/>
+              </w:rPr>
+              <w:fldChar w:fldCharType="end"/>
             </w:r>
             <w:r>
               <w:rPr>
@@ -5309,35 +5705,51 @@
                 <w:sz w:val="36"/>
                 <w:szCs w:val="36"/>
               </w:rPr>
-              <w:ruby>
-                <w:rubyPr>
-                  <w:rubyAlign w:val="distributeSpace"/>
-                  <w:hps w:val="18"/>
-                  <w:hpsRaise w:val="34"/>
-                  <w:hpsBaseText w:val="36"/>
-                  <w:lid w:val="ja-JP"/>
-                </w:rubyPr>
-                <w:rt>
-                  <w:r>
-                    <w:rPr>
-                      <w:rFonts w:ascii="MS Mincho" w:eastAsia="MS Mincho" w:hAnsi="MS Mincho" w:hint="eastAsia"/>
-                      <w:sz w:val="18"/>
-                      <w:szCs w:val="36"/>
-                    </w:rPr>
-                    <w:t>はな</w:t>
-                  </w:r>
-                </w:rt>
-                <w:rubyBase>
-                  <w:r>
-                    <w:rPr>
-                      <w:rFonts w:hint="eastAsia"/>
-                      <w:sz w:val="36"/>
-                      <w:szCs w:val="36"/>
-                    </w:rPr>
-                    <w:t>離</w:t>
-                  </w:r>
-                </w:rubyBase>
-              </w:ruby>
+              <w:fldChar w:fldCharType="begin"/>
+            </w:r>
+            <w:r>
+              <w:rPr>
+                <w:sz w:val="36"/>
+                <w:szCs w:val="36"/>
+              </w:rPr>
+              <w:instrText>EQ \* jc2 \* "Font:MS Mincho" \* hps18 \o\ad(\s\up 17(</w:instrText>
+            </w:r>
+            <w:r>
+              <w:rPr>
+                <w:rFonts w:ascii="MS Mincho" w:eastAsia="MS Mincho" w:hAnsi="MS Mincho" w:hint="eastAsia"/>
+                <w:sz w:val="18"/>
+                <w:szCs w:val="36"/>
+              </w:rPr>
+              <w:instrText>はな</w:instrText>
+            </w:r>
+            <w:r>
+              <w:rPr>
+                <w:sz w:val="36"/>
+                <w:szCs w:val="36"/>
+              </w:rPr>
+              <w:instrText>);</w:instrText>
+            </w:r>
+            <w:r>
+              <w:rPr>
+                <w:rFonts w:hint="eastAsia"/>
+                <w:sz w:val="36"/>
+                <w:szCs w:val="36"/>
+              </w:rPr>
+              <w:instrText>離</w:instrText>
+            </w:r>
+            <w:r>
+              <w:rPr>
+                <w:sz w:val="36"/>
+                <w:szCs w:val="36"/>
+              </w:rPr>
+              <w:instrText>)</w:instrText>
+            </w:r>
+            <w:r>
+              <w:rPr>
+                <w:sz w:val="36"/>
+                <w:szCs w:val="36"/>
+              </w:rPr>
+              <w:fldChar w:fldCharType="end"/>
             </w:r>
             <w:r>
               <w:rPr>
@@ -5391,35 +5803,51 @@
                 <w:sz w:val="36"/>
                 <w:szCs w:val="36"/>
               </w:rPr>
-              <w:ruby>
-                <w:rubyPr>
-                  <w:rubyAlign w:val="distributeSpace"/>
-                  <w:hps w:val="18"/>
-                  <w:hpsRaise w:val="34"/>
-                  <w:hpsBaseText w:val="36"/>
-                  <w:lid w:val="ja-JP"/>
-                </w:rubyPr>
-                <w:rt>
-                  <w:r>
-                    <w:rPr>
-                      <w:rFonts w:ascii="MS Mincho" w:eastAsia="MS Mincho" w:hAnsi="MS Mincho" w:hint="eastAsia"/>
-                      <w:sz w:val="18"/>
-                      <w:szCs w:val="36"/>
-                    </w:rPr>
-                    <w:t>さんだいめほかげさま</w:t>
-                  </w:r>
-                </w:rt>
-                <w:rubyBase>
-                  <w:r>
-                    <w:rPr>
-                      <w:rFonts w:hint="eastAsia"/>
-                      <w:sz w:val="36"/>
-                      <w:szCs w:val="36"/>
-                    </w:rPr>
-                    <w:t>三代目火影様</w:t>
-                  </w:r>
-                </w:rubyBase>
-              </w:ruby>
+              <w:fldChar w:fldCharType="begin"/>
+            </w:r>
+            <w:r>
+              <w:rPr>
+                <w:sz w:val="36"/>
+                <w:szCs w:val="36"/>
+              </w:rPr>
+              <w:instrText>EQ \* jc2 \* "Font:MS Mincho" \* hps18 \o\ad(\s\up 17(</w:instrText>
+            </w:r>
+            <w:r>
+              <w:rPr>
+                <w:rFonts w:ascii="MS Mincho" w:eastAsia="MS Mincho" w:hAnsi="MS Mincho" w:hint="eastAsia"/>
+                <w:sz w:val="18"/>
+                <w:szCs w:val="36"/>
+              </w:rPr>
+              <w:instrText>さんだいめほかげさま</w:instrText>
+            </w:r>
+            <w:r>
+              <w:rPr>
+                <w:sz w:val="36"/>
+                <w:szCs w:val="36"/>
+              </w:rPr>
+              <w:instrText>);</w:instrText>
+            </w:r>
+            <w:r>
+              <w:rPr>
+                <w:rFonts w:hint="eastAsia"/>
+                <w:sz w:val="36"/>
+                <w:szCs w:val="36"/>
+              </w:rPr>
+              <w:instrText>三代目火影様</w:instrText>
+            </w:r>
+            <w:r>
+              <w:rPr>
+                <w:sz w:val="36"/>
+                <w:szCs w:val="36"/>
+              </w:rPr>
+              <w:instrText>)</w:instrText>
+            </w:r>
+            <w:r>
+              <w:rPr>
+                <w:sz w:val="36"/>
+                <w:szCs w:val="36"/>
+              </w:rPr>
+              <w:fldChar w:fldCharType="end"/>
             </w:r>
             <w:r>
               <w:rPr>
@@ -5434,35 +5862,51 @@
                 <w:sz w:val="36"/>
                 <w:szCs w:val="36"/>
               </w:rPr>
-              <w:ruby>
-                <w:rubyPr>
-                  <w:rubyAlign w:val="distributeSpace"/>
-                  <w:hps w:val="18"/>
-                  <w:hpsRaise w:val="34"/>
-                  <w:hpsBaseText w:val="36"/>
-                  <w:lid w:val="ja-JP"/>
-                </w:rubyPr>
-                <w:rt>
-                  <w:r>
-                    <w:rPr>
-                      <w:rFonts w:ascii="MS Mincho" w:eastAsia="MS Mincho" w:hAnsi="MS Mincho" w:hint="eastAsia"/>
-                      <w:sz w:val="18"/>
-                      <w:szCs w:val="36"/>
-                    </w:rPr>
-                    <w:t>まご</w:t>
-                  </w:r>
-                </w:rt>
-                <w:rubyBase>
-                  <w:r>
-                    <w:rPr>
-                      <w:rFonts w:hint="eastAsia"/>
-                      <w:sz w:val="36"/>
-                      <w:szCs w:val="36"/>
-                    </w:rPr>
-                    <w:t>孫</w:t>
-                  </w:r>
-                </w:rubyBase>
-              </w:ruby>
+              <w:fldChar w:fldCharType="begin"/>
+            </w:r>
+            <w:r>
+              <w:rPr>
+                <w:sz w:val="36"/>
+                <w:szCs w:val="36"/>
+              </w:rPr>
+              <w:instrText>EQ \* jc2 \* "Font:MS Mincho" \* hps18 \o\ad(\s\up 17(</w:instrText>
+            </w:r>
+            <w:r>
+              <w:rPr>
+                <w:rFonts w:ascii="MS Mincho" w:eastAsia="MS Mincho" w:hAnsi="MS Mincho" w:hint="eastAsia"/>
+                <w:sz w:val="18"/>
+                <w:szCs w:val="36"/>
+              </w:rPr>
+              <w:instrText>まご</w:instrText>
+            </w:r>
+            <w:r>
+              <w:rPr>
+                <w:sz w:val="36"/>
+                <w:szCs w:val="36"/>
+              </w:rPr>
+              <w:instrText>);</w:instrText>
+            </w:r>
+            <w:r>
+              <w:rPr>
+                <w:rFonts w:hint="eastAsia"/>
+                <w:sz w:val="36"/>
+                <w:szCs w:val="36"/>
+              </w:rPr>
+              <w:instrText>孫</w:instrText>
+            </w:r>
+            <w:r>
+              <w:rPr>
+                <w:sz w:val="36"/>
+                <w:szCs w:val="36"/>
+              </w:rPr>
+              <w:instrText>)</w:instrText>
+            </w:r>
+            <w:r>
+              <w:rPr>
+                <w:sz w:val="36"/>
+                <w:szCs w:val="36"/>
+              </w:rPr>
+              <w:fldChar w:fldCharType="end"/>
             </w:r>
             <w:r>
               <w:rPr>
@@ -5996,35 +6440,51 @@
                 <w:sz w:val="36"/>
                 <w:szCs w:val="36"/>
               </w:rPr>
-              <w:ruby>
-                <w:rubyPr>
-                  <w:rubyAlign w:val="distributeSpace"/>
-                  <w:hps w:val="18"/>
-                  <w:hpsRaise w:val="34"/>
-                  <w:hpsBaseText w:val="36"/>
-                  <w:lid w:val="ja-JP"/>
-                </w:rubyPr>
-                <w:rt>
-                  <w:r>
-                    <w:rPr>
-                      <w:rFonts w:ascii="MS Mincho" w:eastAsia="MS Mincho" w:hAnsi="MS Mincho" w:hint="eastAsia"/>
-                      <w:sz w:val="18"/>
-                      <w:szCs w:val="36"/>
-                    </w:rPr>
-                    <w:t>なぐ</w:t>
-                  </w:r>
-                </w:rt>
-                <w:rubyBase>
-                  <w:r>
-                    <w:rPr>
-                      <w:rFonts w:hint="eastAsia"/>
-                      <w:sz w:val="36"/>
-                      <w:szCs w:val="36"/>
-                    </w:rPr>
-                    <w:t>殴</w:t>
-                  </w:r>
-                </w:rubyBase>
-              </w:ruby>
+              <w:fldChar w:fldCharType="begin"/>
+            </w:r>
+            <w:r>
+              <w:rPr>
+                <w:sz w:val="36"/>
+                <w:szCs w:val="36"/>
+              </w:rPr>
+              <w:instrText>EQ \* jc2 \* "Font:MS Mincho" \* hps18 \o\ad(\s\up 17(</w:instrText>
+            </w:r>
+            <w:r>
+              <w:rPr>
+                <w:rFonts w:ascii="MS Mincho" w:eastAsia="MS Mincho" w:hAnsi="MS Mincho" w:hint="eastAsia"/>
+                <w:sz w:val="18"/>
+                <w:szCs w:val="36"/>
+              </w:rPr>
+              <w:instrText>なぐ</w:instrText>
+            </w:r>
+            <w:r>
+              <w:rPr>
+                <w:sz w:val="36"/>
+                <w:szCs w:val="36"/>
+              </w:rPr>
+              <w:instrText>);</w:instrText>
+            </w:r>
+            <w:r>
+              <w:rPr>
+                <w:rFonts w:hint="eastAsia"/>
+                <w:sz w:val="36"/>
+                <w:szCs w:val="36"/>
+              </w:rPr>
+              <w:instrText>殴</w:instrText>
+            </w:r>
+            <w:r>
+              <w:rPr>
+                <w:sz w:val="36"/>
+                <w:szCs w:val="36"/>
+              </w:rPr>
+              <w:instrText>)</w:instrText>
+            </w:r>
+            <w:r>
+              <w:rPr>
+                <w:sz w:val="36"/>
+                <w:szCs w:val="36"/>
+              </w:rPr>
+              <w:fldChar w:fldCharType="end"/>
             </w:r>
             <w:r>
               <w:rPr>
@@ -6039,35 +6499,51 @@
                 <w:sz w:val="36"/>
                 <w:szCs w:val="36"/>
               </w:rPr>
-              <w:ruby>
-                <w:rubyPr>
-                  <w:rubyAlign w:val="distributeSpace"/>
-                  <w:hps w:val="18"/>
-                  <w:hpsRaise w:val="34"/>
-                  <w:hpsBaseText w:val="36"/>
-                  <w:lid w:val="ja-JP"/>
-                </w:rubyPr>
-                <w:rt>
-                  <w:r>
-                    <w:rPr>
-                      <w:rFonts w:ascii="MS Mincho" w:eastAsia="MS Mincho" w:hAnsi="MS Mincho" w:hint="eastAsia"/>
-                      <w:sz w:val="18"/>
-                      <w:szCs w:val="36"/>
-                    </w:rPr>
-                    <w:t>なぐ</w:t>
-                  </w:r>
-                </w:rt>
-                <w:rubyBase>
-                  <w:r>
-                    <w:rPr>
-                      <w:rFonts w:hint="eastAsia"/>
-                      <w:sz w:val="36"/>
-                      <w:szCs w:val="36"/>
-                    </w:rPr>
-                    <w:t>殴</w:t>
-                  </w:r>
-                </w:rubyBase>
-              </w:ruby>
+              <w:fldChar w:fldCharType="begin"/>
+            </w:r>
+            <w:r>
+              <w:rPr>
+                <w:sz w:val="36"/>
+                <w:szCs w:val="36"/>
+              </w:rPr>
+              <w:instrText>EQ \* jc2 \* "Font:MS Mincho" \* hps18 \o\ad(\s\up 17(</w:instrText>
+            </w:r>
+            <w:r>
+              <w:rPr>
+                <w:rFonts w:ascii="MS Mincho" w:eastAsia="MS Mincho" w:hAnsi="MS Mincho" w:hint="eastAsia"/>
+                <w:sz w:val="18"/>
+                <w:szCs w:val="36"/>
+              </w:rPr>
+              <w:instrText>なぐ</w:instrText>
+            </w:r>
+            <w:r>
+              <w:rPr>
+                <w:sz w:val="36"/>
+                <w:szCs w:val="36"/>
+              </w:rPr>
+              <w:instrText>);</w:instrText>
+            </w:r>
+            <w:r>
+              <w:rPr>
+                <w:rFonts w:hint="eastAsia"/>
+                <w:sz w:val="36"/>
+                <w:szCs w:val="36"/>
+              </w:rPr>
+              <w:instrText>殴</w:instrText>
+            </w:r>
+            <w:r>
+              <w:rPr>
+                <w:sz w:val="36"/>
+                <w:szCs w:val="36"/>
+              </w:rPr>
+              <w:instrText>)</w:instrText>
+            </w:r>
+            <w:r>
+              <w:rPr>
+                <w:sz w:val="36"/>
+                <w:szCs w:val="36"/>
+              </w:rPr>
+              <w:fldChar w:fldCharType="end"/>
             </w:r>
             <w:r>
               <w:rPr>
@@ -6121,35 +6597,51 @@
                 <w:sz w:val="36"/>
                 <w:szCs w:val="36"/>
               </w:rPr>
-              <w:ruby>
-                <w:rubyPr>
-                  <w:rubyAlign w:val="distributeSpace"/>
-                  <w:hps w:val="18"/>
-                  <w:hpsRaise w:val="34"/>
-                  <w:hpsBaseText w:val="36"/>
-                  <w:lid w:val="ja-JP"/>
-                </w:rubyPr>
-                <w:rt>
-                  <w:r>
-                    <w:rPr>
-                      <w:rFonts w:ascii="MS Mincho" w:eastAsia="MS Mincho" w:hAnsi="MS Mincho" w:hint="eastAsia"/>
-                      <w:sz w:val="18"/>
-                      <w:szCs w:val="36"/>
-                    </w:rPr>
-                    <w:t>まえ</w:t>
-                  </w:r>
-                </w:rt>
-                <w:rubyBase>
-                  <w:r>
-                    <w:rPr>
-                      <w:rFonts w:hint="eastAsia"/>
-                      <w:sz w:val="36"/>
-                      <w:szCs w:val="36"/>
-                    </w:rPr>
-                    <w:t>前</w:t>
-                  </w:r>
-                </w:rubyBase>
-              </w:ruby>
+              <w:fldChar w:fldCharType="begin"/>
+            </w:r>
+            <w:r>
+              <w:rPr>
+                <w:sz w:val="36"/>
+                <w:szCs w:val="36"/>
+              </w:rPr>
+              <w:instrText>EQ \* jc2 \* "Font:MS Mincho" \* hps18 \o\ad(\s\up 17(</w:instrText>
+            </w:r>
+            <w:r>
+              <w:rPr>
+                <w:rFonts w:ascii="MS Mincho" w:eastAsia="MS Mincho" w:hAnsi="MS Mincho" w:hint="eastAsia"/>
+                <w:sz w:val="18"/>
+                <w:szCs w:val="36"/>
+              </w:rPr>
+              <w:instrText>まえ</w:instrText>
+            </w:r>
+            <w:r>
+              <w:rPr>
+                <w:sz w:val="36"/>
+                <w:szCs w:val="36"/>
+              </w:rPr>
+              <w:instrText>);</w:instrText>
+            </w:r>
+            <w:r>
+              <w:rPr>
+                <w:rFonts w:hint="eastAsia"/>
+                <w:sz w:val="36"/>
+                <w:szCs w:val="36"/>
+              </w:rPr>
+              <w:instrText>前</w:instrText>
+            </w:r>
+            <w:r>
+              <w:rPr>
+                <w:sz w:val="36"/>
+                <w:szCs w:val="36"/>
+              </w:rPr>
+              <w:instrText>)</w:instrText>
+            </w:r>
+            <w:r>
+              <w:rPr>
+                <w:sz w:val="36"/>
+                <w:szCs w:val="36"/>
+              </w:rPr>
+              <w:fldChar w:fldCharType="end"/>
             </w:r>
             <w:r>
               <w:rPr>
@@ -6164,35 +6656,51 @@
                 <w:sz w:val="36"/>
                 <w:szCs w:val="36"/>
               </w:rPr>
-              <w:ruby>
-                <w:rubyPr>
-                  <w:rubyAlign w:val="distributeSpace"/>
-                  <w:hps w:val="18"/>
-                  <w:hpsRaise w:val="34"/>
-                  <w:hpsBaseText w:val="36"/>
-                  <w:lid w:val="ja-JP"/>
-                </w:rubyPr>
-                <w:rt>
-                  <w:r>
-                    <w:rPr>
-                      <w:rFonts w:ascii="MS Mincho" w:eastAsia="MS Mincho" w:hAnsi="MS Mincho" w:hint="eastAsia"/>
-                      <w:sz w:val="18"/>
-                      <w:szCs w:val="36"/>
-                    </w:rPr>
-                    <w:t>ほかげ</w:t>
-                  </w:r>
-                </w:rt>
-                <w:rubyBase>
-                  <w:r>
-                    <w:rPr>
-                      <w:rFonts w:hint="eastAsia"/>
-                      <w:sz w:val="36"/>
-                      <w:szCs w:val="36"/>
-                    </w:rPr>
-                    <w:t>火影</w:t>
-                  </w:r>
-                </w:rubyBase>
-              </w:ruby>
+              <w:fldChar w:fldCharType="begin"/>
+            </w:r>
+            <w:r>
+              <w:rPr>
+                <w:sz w:val="36"/>
+                <w:szCs w:val="36"/>
+              </w:rPr>
+              <w:instrText>EQ \* jc2 \* "Font:MS Mincho" \* hps18 \o\ad(\s\up 17(</w:instrText>
+            </w:r>
+            <w:r>
+              <w:rPr>
+                <w:rFonts w:ascii="MS Mincho" w:eastAsia="MS Mincho" w:hAnsi="MS Mincho" w:hint="eastAsia"/>
+                <w:sz w:val="18"/>
+                <w:szCs w:val="36"/>
+              </w:rPr>
+              <w:instrText>ほかげ</w:instrText>
+            </w:r>
+            <w:r>
+              <w:rPr>
+                <w:sz w:val="36"/>
+                <w:szCs w:val="36"/>
+              </w:rPr>
+              <w:instrText>);</w:instrText>
+            </w:r>
+            <w:r>
+              <w:rPr>
+                <w:rFonts w:hint="eastAsia"/>
+                <w:sz w:val="36"/>
+                <w:szCs w:val="36"/>
+              </w:rPr>
+              <w:instrText>火影</w:instrText>
+            </w:r>
+            <w:r>
+              <w:rPr>
+                <w:sz w:val="36"/>
+                <w:szCs w:val="36"/>
+              </w:rPr>
+              <w:instrText>)</w:instrText>
+            </w:r>
+            <w:r>
+              <w:rPr>
+                <w:sz w:val="36"/>
+                <w:szCs w:val="36"/>
+              </w:rPr>
+              <w:fldChar w:fldCharType="end"/>
             </w:r>
             <w:r>
               <w:rPr>
@@ -6207,35 +6715,51 @@
                 <w:sz w:val="36"/>
                 <w:szCs w:val="36"/>
               </w:rPr>
-              <w:ruby>
-                <w:rubyPr>
-                  <w:rubyAlign w:val="distributeSpace"/>
-                  <w:hps w:val="18"/>
-                  <w:hpsRaise w:val="34"/>
-                  <w:hpsBaseText w:val="36"/>
-                  <w:lid w:val="ja-JP"/>
-                </w:rubyPr>
-                <w:rt>
-                  <w:r>
-                    <w:rPr>
-                      <w:rFonts w:ascii="MS Mincho" w:eastAsia="MS Mincho" w:hAnsi="MS Mincho" w:hint="eastAsia"/>
-                      <w:sz w:val="18"/>
-                      <w:szCs w:val="36"/>
-                    </w:rPr>
-                    <w:t>まご</w:t>
-                  </w:r>
-                </w:rt>
-                <w:rubyBase>
-                  <w:r>
-                    <w:rPr>
-                      <w:rFonts w:hint="eastAsia"/>
-                      <w:sz w:val="36"/>
-                      <w:szCs w:val="36"/>
-                    </w:rPr>
-                    <w:t>孫</w:t>
-                  </w:r>
-                </w:rubyBase>
-              </w:ruby>
+              <w:fldChar w:fldCharType="begin"/>
+            </w:r>
+            <w:r>
+              <w:rPr>
+                <w:sz w:val="36"/>
+                <w:szCs w:val="36"/>
+              </w:rPr>
+              <w:instrText>EQ \* jc2 \* "Font:MS Mincho" \* hps18 \o\ad(\s\up 17(</w:instrText>
+            </w:r>
+            <w:r>
+              <w:rPr>
+                <w:rFonts w:ascii="MS Mincho" w:eastAsia="MS Mincho" w:hAnsi="MS Mincho" w:hint="eastAsia"/>
+                <w:sz w:val="18"/>
+                <w:szCs w:val="36"/>
+              </w:rPr>
+              <w:instrText>まご</w:instrText>
+            </w:r>
+            <w:r>
+              <w:rPr>
+                <w:sz w:val="36"/>
+                <w:szCs w:val="36"/>
+              </w:rPr>
+              <w:instrText>);</w:instrText>
+            </w:r>
+            <w:r>
+              <w:rPr>
+                <w:rFonts w:hint="eastAsia"/>
+                <w:sz w:val="36"/>
+                <w:szCs w:val="36"/>
+              </w:rPr>
+              <w:instrText>孫</w:instrText>
+            </w:r>
+            <w:r>
+              <w:rPr>
+                <w:sz w:val="36"/>
+                <w:szCs w:val="36"/>
+              </w:rPr>
+              <w:instrText>)</w:instrText>
+            </w:r>
+            <w:r>
+              <w:rPr>
+                <w:sz w:val="36"/>
+                <w:szCs w:val="36"/>
+              </w:rPr>
+              <w:fldChar w:fldCharType="end"/>
             </w:r>
             <w:r>
               <w:rPr>
@@ -6250,35 +6774,51 @@
                 <w:sz w:val="36"/>
                 <w:szCs w:val="36"/>
               </w:rPr>
-              <w:ruby>
-                <w:rubyPr>
-                  <w:rubyAlign w:val="distributeSpace"/>
-                  <w:hps w:val="18"/>
-                  <w:hpsRaise w:val="34"/>
-                  <w:hpsBaseText w:val="36"/>
-                  <w:lid w:val="ja-JP"/>
-                </w:rubyPr>
-                <w:rt>
-                  <w:r>
-                    <w:rPr>
-                      <w:rFonts w:ascii="MS Mincho" w:eastAsia="MS Mincho" w:hAnsi="MS Mincho" w:hint="eastAsia"/>
-                      <w:sz w:val="18"/>
-                      <w:szCs w:val="36"/>
-                    </w:rPr>
-                    <w:t>あいて</w:t>
-                  </w:r>
-                </w:rt>
-                <w:rubyBase>
-                  <w:r>
-                    <w:rPr>
-                      <w:rFonts w:hint="eastAsia"/>
-                      <w:sz w:val="36"/>
-                      <w:szCs w:val="36"/>
-                    </w:rPr>
-                    <w:t>相手</w:t>
-                  </w:r>
-                </w:rubyBase>
-              </w:ruby>
+              <w:fldChar w:fldCharType="begin"/>
+            </w:r>
+            <w:r>
+              <w:rPr>
+                <w:sz w:val="36"/>
+                <w:szCs w:val="36"/>
+              </w:rPr>
+              <w:instrText>EQ \* jc2 \* "Font:MS Mincho" \* hps18 \o\ad(\s\up 17(</w:instrText>
+            </w:r>
+            <w:r>
+              <w:rPr>
+                <w:rFonts w:ascii="MS Mincho" w:eastAsia="MS Mincho" w:hAnsi="MS Mincho" w:hint="eastAsia"/>
+                <w:sz w:val="18"/>
+                <w:szCs w:val="36"/>
+              </w:rPr>
+              <w:instrText>あいて</w:instrText>
+            </w:r>
+            <w:r>
+              <w:rPr>
+                <w:sz w:val="36"/>
+                <w:szCs w:val="36"/>
+              </w:rPr>
+              <w:instrText>);</w:instrText>
+            </w:r>
+            <w:r>
+              <w:rPr>
+                <w:rFonts w:hint="eastAsia"/>
+                <w:sz w:val="36"/>
+                <w:szCs w:val="36"/>
+              </w:rPr>
+              <w:instrText>相手</w:instrText>
+            </w:r>
+            <w:r>
+              <w:rPr>
+                <w:sz w:val="36"/>
+                <w:szCs w:val="36"/>
+              </w:rPr>
+              <w:instrText>)</w:instrText>
+            </w:r>
+            <w:r>
+              <w:rPr>
+                <w:sz w:val="36"/>
+                <w:szCs w:val="36"/>
+              </w:rPr>
+              <w:fldChar w:fldCharType="end"/>
             </w:r>
             <w:r>
               <w:rPr>
@@ -6336,35 +6876,51 @@
                 <w:sz w:val="36"/>
                 <w:szCs w:val="36"/>
               </w:rPr>
-              <w:ruby>
-                <w:rubyPr>
-                  <w:rubyAlign w:val="distributeSpace"/>
-                  <w:hps w:val="18"/>
-                  <w:hpsRaise w:val="34"/>
-                  <w:hpsBaseText w:val="36"/>
-                  <w:lid w:val="ja-JP"/>
-                </w:rubyPr>
-                <w:rt>
-                  <w:r>
-                    <w:rPr>
-                      <w:rFonts w:ascii="MS Mincho" w:eastAsia="MS Mincho" w:hAnsi="MS Mincho" w:hint="eastAsia"/>
-                      <w:sz w:val="18"/>
-                      <w:szCs w:val="36"/>
-                    </w:rPr>
-                    <w:t>し</w:t>
-                  </w:r>
-                </w:rt>
-                <w:rubyBase>
-                  <w:r>
-                    <w:rPr>
-                      <w:rFonts w:hint="eastAsia"/>
-                      <w:sz w:val="36"/>
-                      <w:szCs w:val="36"/>
-                    </w:rPr>
-                    <w:t>知</w:t>
-                  </w:r>
-                </w:rubyBase>
-              </w:ruby>
+              <w:fldChar w:fldCharType="begin"/>
+            </w:r>
+            <w:r>
+              <w:rPr>
+                <w:sz w:val="36"/>
+                <w:szCs w:val="36"/>
+              </w:rPr>
+              <w:instrText>EQ \* jc2 \* "Font:MS Mincho" \* hps18 \o\ad(\s\up 17(</w:instrText>
+            </w:r>
+            <w:r>
+              <w:rPr>
+                <w:rFonts w:ascii="MS Mincho" w:eastAsia="MS Mincho" w:hAnsi="MS Mincho" w:hint="eastAsia"/>
+                <w:sz w:val="18"/>
+                <w:szCs w:val="36"/>
+              </w:rPr>
+              <w:instrText>し</w:instrText>
+            </w:r>
+            <w:r>
+              <w:rPr>
+                <w:sz w:val="36"/>
+                <w:szCs w:val="36"/>
+              </w:rPr>
+              <w:instrText>);</w:instrText>
+            </w:r>
+            <w:r>
+              <w:rPr>
+                <w:rFonts w:hint="eastAsia"/>
+                <w:sz w:val="36"/>
+                <w:szCs w:val="36"/>
+              </w:rPr>
+              <w:instrText>知</w:instrText>
+            </w:r>
+            <w:r>
+              <w:rPr>
+                <w:sz w:val="36"/>
+                <w:szCs w:val="36"/>
+              </w:rPr>
+              <w:instrText>)</w:instrText>
+            </w:r>
+            <w:r>
+              <w:rPr>
+                <w:sz w:val="36"/>
+                <w:szCs w:val="36"/>
+              </w:rPr>
+              <w:fldChar w:fldCharType="end"/>
             </w:r>
             <w:r>
               <w:rPr>
@@ -12318,6 +12874,29 @@
       </w:tcPr>
     </w:tblStylePr>
   </w:style>
+  <w:style w:type="character" w:styleId="Hyperlink">
+    <w:name w:val="Hyperlink"/>
+    <w:basedOn w:val="Fontepargpadro"/>
+    <w:uiPriority w:val="99"/>
+    <w:unhideWhenUsed/>
+    <w:rsid w:val="00E956D3"/>
+    <w:rPr>
+      <w:color w:val="0563C1" w:themeColor="hyperlink"/>
+      <w:u w:val="single"/>
+    </w:rPr>
+  </w:style>
+  <w:style w:type="character" w:styleId="HiperlinkVisitado">
+    <w:name w:val="FollowedHyperlink"/>
+    <w:basedOn w:val="Fontepargpadro"/>
+    <w:uiPriority w:val="99"/>
+    <w:semiHidden/>
+    <w:unhideWhenUsed/>
+    <w:rsid w:val="003E445B"/>
+    <w:rPr>
+      <w:color w:val="954F72" w:themeColor="followedHyperlink"/>
+      <w:u w:val="single"/>
+    </w:rPr>
+  </w:style>
 </w:styles>
 </file>
 
